--- a/PR/PR3_TUNNEL_OSPF_Eltex.docx
+++ b/PR/PR3_TUNNEL_OSPF_Eltex.docx
@@ -4,7 +4,7 @@
   <w:body>
     <w:p>
       <w:pPr>
-        <w:pStyle w:val="905"/>
+        <w:pStyle w:val="909"/>
         <w:pBdr/>
         <w:spacing/>
         <w:ind/>
@@ -72,15 +72,10 @@
           <w:lang w:val="ru-RU"/>
         </w:rPr>
       </w:r>
-      <w:r>
-        <w:rPr>
-          <w:lang w:val="ru-RU"/>
-        </w:rPr>
-      </w:r>
     </w:p>
     <w:p>
       <w:pPr>
-        <w:pStyle w:val="885"/>
+        <w:pStyle w:val="889"/>
         <w:pBdr/>
         <w:spacing/>
         <w:ind/>
@@ -100,13 +95,6 @@
       </w:pPr>
       <w:r>
         <w:t xml:space="preserve">Получить практические навыки настройки GRE-туннеля между маршрутизаторами BR-RTR и HQ-RTR и организации динамической маршрутизации OSPF через данный туннель.</w:t>
-      </w:r>
-      <w:r/>
-      <w:r/>
-      <w:r>
-        <w:rPr>
-          <w:lang w:val="ru-RU"/>
-        </w:rPr>
       </w:r>
       <w:r>
         <w:rPr>
@@ -117,7 +105,7 @@
     </w:p>
     <w:p>
       <w:pPr>
-        <w:pStyle w:val="885"/>
+        <w:pStyle w:val="889"/>
         <w:pBdr/>
         <w:spacing/>
         <w:ind/>
@@ -143,14 +131,10 @@
         <w:t xml:space="preserve">- RFC 2328 — OSPF Version 2.</w:t>
       </w:r>
       <w:r/>
-      <w:r/>
-      <w:r/>
-      <w:r/>
-      <w:r/>
     </w:p>
     <w:p>
       <w:pPr>
-        <w:pStyle w:val="885"/>
+        <w:pStyle w:val="889"/>
         <w:pBdr/>
         <w:spacing/>
         <w:ind/>
@@ -163,7 +147,7 @@
     </w:p>
     <w:p>
       <w:pPr>
-        <w:pStyle w:val="909"/>
+        <w:pStyle w:val="913"/>
         <w:numPr>
           <w:ilvl w:val="0"/>
           <w:numId w:val="10"/>
@@ -180,7 +164,7 @@
     </w:p>
     <w:p>
       <w:pPr>
-        <w:pStyle w:val="909"/>
+        <w:pStyle w:val="913"/>
         <w:numPr>
           <w:ilvl w:val="0"/>
           <w:numId w:val="10"/>
@@ -194,11 +178,10 @@
         <w:t xml:space="preserve">Ознакомиться с принципами работы GRE и OSPF.</w:t>
       </w:r>
       <w:r/>
-      <w:r/>
     </w:p>
     <w:p>
       <w:pPr>
-        <w:pStyle w:val="885"/>
+        <w:pStyle w:val="889"/>
         <w:pBdr/>
         <w:spacing/>
         <w:ind/>
@@ -228,14 +211,10 @@
         <w:t xml:space="preserve">- Сервер (VLAN200).</w:t>
       </w:r>
       <w:r/>
-      <w:r/>
-      <w:r/>
-      <w:r/>
-      <w:r/>
     </w:p>
     <w:p>
       <w:pPr>
-        <w:pStyle w:val="885"/>
+        <w:pStyle w:val="889"/>
         <w:pBdr/>
         <w:spacing/>
         <w:ind/>
@@ -260,12 +239,24 @@
         <w:br/>
         <w:t xml:space="preserve">3. Проверить доступность сетей офисов через туннель.</w:t>
       </w:r>
+      <w:r>
+        <w:rPr>
+          <w:highlight w:val="none"/>
+          <w:lang w:val="ru-RU"/>
+        </w:rPr>
+      </w:r>
       <w:r/>
-      <w:r/>
-      <w:r/>
-      <w:r/>
-      <w:r/>
-      <w:r/>
+    </w:p>
+    <w:p>
+      <w:pPr>
+        <w:pBdr/>
+        <w:spacing/>
+        <w:ind/>
+        <w:rPr>
+          <w:highlight w:val="none"/>
+          <w:lang w:val="ru-RU"/>
+        </w:rPr>
+      </w:pPr>
       <w:r>
         <w:rPr>
           <w:highlight w:val="none"/>
@@ -279,47 +270,73 @@
         </w:rPr>
       </w:r>
       <w:r>
-        <w:rPr>
-          <w:highlight w:val="none"/>
-          <w:lang w:val="ru-RU"/>
-        </w:rPr>
-      </w:r>
-      <w:r/>
-      <w:r>
-        <w:rPr>
-          <w:highlight w:val="none"/>
-          <w:lang w:val="ru-RU"/>
-        </w:rPr>
-      </w:r>
-      <w:r>
-        <w:rPr>
-          <w:highlight w:val="none"/>
-          <w:lang w:val="ru-RU"/>
-        </w:rPr>
-      </w:r>
-      <w:r>
-        <w:rPr>
-          <w:highlight w:val="none"/>
-          <w:lang w:val="ru-RU"/>
-        </w:rPr>
-      </w:r>
-      <w:r/>
-    </w:p>
-    <w:p>
-      <w:pPr>
-        <w:pBdr/>
-        <w:spacing/>
-        <w:ind/>
-        <w:rPr>
-          <w:highlight w:val="none"/>
-          <w:lang w:val="ru-RU"/>
-        </w:rPr>
-      </w:pPr>
-      <w:r>
-        <w:rPr>
-          <w:highlight w:val="none"/>
-          <w:lang w:val="ru-RU"/>
-        </w:rPr>
+        <mc:AlternateContent>
+          <mc:Choice Requires="wpg">
+            <w:drawing>
+              <wp:inline xmlns:wp="http://schemas.openxmlformats.org/drawingml/2006/wordprocessingDrawing" distT="0" distB="0" distL="0" distR="0">
+                <wp:extent cx="2295525" cy="4638675"/>
+                <wp:effectExtent l="0" t="0" r="0" b="0"/>
+                <wp:docPr id="1" name=""/>
+                <wp:cNvGraphicFramePr>
+                  <a:graphicFrameLocks xmlns:a="http://schemas.openxmlformats.org/drawingml/2006/main" noChangeAspect="1"/>
+                </wp:cNvGraphicFramePr>
+                <a:graphic xmlns:a="http://schemas.openxmlformats.org/drawingml/2006/main">
+                  <a:graphicData uri="http://schemas.openxmlformats.org/drawingml/2006/picture">
+                    <pic:pic xmlns:pic="http://schemas.openxmlformats.org/drawingml/2006/picture">
+                      <pic:nvPicPr>
+                        <pic:cNvPr id="1340032910" name=""/>
+                        <pic:cNvPicPr>
+                          <a:picLocks noChangeAspect="1"/>
+                        </pic:cNvPicPr>
+                        <pic:nvPr/>
+                      </pic:nvPicPr>
+                      <pic:blipFill>
+                        <a:blip r:embed="rId10"/>
+                        <a:stretch/>
+                      </pic:blipFill>
+                      <pic:spPr bwMode="auto">
+                        <a:xfrm>
+                          <a:off x="0" y="0"/>
+                          <a:ext cx="2295524" cy="4638674"/>
+                        </a:xfrm>
+                        <a:prstGeom prst="rect">
+                          <a:avLst/>
+                        </a:prstGeom>
+                      </pic:spPr>
+                    </pic:pic>
+                  </a:graphicData>
+                </a:graphic>
+              </wp:inline>
+            </w:drawing>
+          </mc:Choice>
+          <mc:Fallback>
+            <w:pict>
+              <v:shapetype id="_x0000_t75" coordsize="21600,21600" o:spt="75" o:preferrelative="t" path="m@4@5l@4@11@9@11@9@5xe" filled="f" stroked="f">
+                <v:stroke joinstyle="miter"/>
+                <v:formulas>
+                  <v:f eqn="if lineDrawn pixelLineWidth 0"/>
+                  <v:f eqn="sum @0 1 0"/>
+                  <v:f eqn="sum 0 0 @1"/>
+                  <v:f eqn="prod @2 1 2"/>
+                  <v:f eqn="prod @3 21600 pixelWidth"/>
+                  <v:f eqn="prod @3 21600 pixelHeight"/>
+                  <v:f eqn="sum @0 0 1"/>
+                  <v:f eqn="prod @6 1 2"/>
+                  <v:f eqn="prod @7 21600 pixelWidth"/>
+                  <v:f eqn="sum @8 21600 0"/>
+                  <v:f eqn="prod @7 21600 pixelHeight"/>
+                  <v:f eqn="sum @10 21600 0"/>
+                </v:formulas>
+                <v:path o:extrusionok="f" gradientshapeok="t" o:connecttype="rect"/>
+                <o:lock v:ext="edit" aspectratio="t"/>
+              </v:shapetype>
+              <v:shape id="_x0000_i0" o:spid="_x0000_s0" type="#_x0000_t75" style="width:180.75pt;height:365.25pt;mso-wrap-distance-left:0.00pt;mso-wrap-distance-top:0.00pt;mso-wrap-distance-right:0.00pt;mso-wrap-distance-bottom:0.00pt;z-index:1;" stroked="false">
+                <v:imagedata r:id="rId10" o:title=""/>
+                <o:lock v:ext="edit" rotation="t"/>
+              </v:shape>
+            </w:pict>
+          </mc:Fallback>
+        </mc:AlternateContent>
       </w:r>
       <w:r>
         <w:rPr>
@@ -336,7 +353,7 @@
     </w:p>
     <w:p>
       <w:pPr>
-        <w:pStyle w:val="885"/>
+        <w:pStyle w:val="889"/>
         <w:pBdr/>
         <w:spacing/>
         <w:ind/>
@@ -358,13 +375,14 @@
       </w:r>
       <w:r>
         <w:rPr>
+          <w:highlight w:val="none"/>
           <w:lang w:val="ru-RU"/>
         </w:rPr>
       </w:r>
     </w:p>
     <w:p>
       <w:pPr>
-        <w:pStyle w:val="919"/>
+        <w:pStyle w:val="923"/>
         <w:pBdr/>
         <w:spacing/>
         <w:ind/>
@@ -401,10 +419,15 @@
           <w:lang w:val="ru-RU"/>
         </w:rPr>
       </w:r>
+      <w:r>
+        <w:rPr>
+          <w:lang w:val="ru-RU"/>
+        </w:rPr>
+      </w:r>
     </w:p>
     <w:p>
       <w:pPr>
-        <w:pStyle w:val="919"/>
+        <w:pStyle w:val="923"/>
         <w:pBdr/>
         <w:spacing/>
         <w:ind w:right="0" w:firstLine="0" w:left="360"/>
@@ -424,10 +447,15 @@
           <w:lang w:val="ru-RU"/>
         </w:rPr>
       </w:r>
+      <w:r>
+        <w:rPr>
+          <w:lang w:val="ru-RU"/>
+        </w:rPr>
+      </w:r>
     </w:p>
     <w:p>
       <w:pPr>
-        <w:pStyle w:val="919"/>
+        <w:pStyle w:val="923"/>
         <w:pBdr/>
         <w:spacing/>
         <w:ind w:right="0" w:firstLine="0" w:left="360"/>
@@ -461,10 +489,15 @@
           <w:lang w:val="ru-RU"/>
         </w:rPr>
       </w:r>
+      <w:r>
+        <w:rPr>
+          <w:lang w:val="ru-RU"/>
+        </w:rPr>
+      </w:r>
     </w:p>
     <w:p>
       <w:pPr>
-        <w:pStyle w:val="919"/>
+        <w:pStyle w:val="923"/>
         <w:pBdr/>
         <w:spacing/>
         <w:ind w:right="0" w:firstLine="0" w:left="360"/>
@@ -511,10 +544,15 @@
           <w:lang w:val="ru-RU"/>
         </w:rPr>
       </w:r>
+      <w:r>
+        <w:rPr>
+          <w:lang w:val="ru-RU"/>
+        </w:rPr>
+      </w:r>
     </w:p>
     <w:p>
       <w:pPr>
-        <w:pStyle w:val="919"/>
+        <w:pStyle w:val="923"/>
         <w:pBdr/>
         <w:spacing/>
         <w:ind w:right="0" w:firstLine="0" w:left="360"/>
@@ -534,10 +572,15 @@
           <w:lang w:val="ru-RU"/>
         </w:rPr>
       </w:r>
+      <w:r>
+        <w:rPr>
+          <w:lang w:val="ru-RU"/>
+        </w:rPr>
+      </w:r>
     </w:p>
     <w:p>
       <w:pPr>
-        <w:pStyle w:val="919"/>
+        <w:pStyle w:val="923"/>
         <w:pBdr/>
         <w:spacing/>
         <w:ind w:right="0" w:firstLine="0" w:left="360"/>
@@ -555,19 +598,18 @@
       <w:r>
         <w:rPr>
           <w:highlight w:val="none"/>
-          <w:lang w:val="ru-RU" w:bidi="ru-RU"/>
+          <w:lang w:val="ru-RU"/>
         </w:rPr>
       </w:r>
       <w:r>
         <w:rPr>
-          <w:highlight w:val="none"/>
           <w:lang w:val="ru-RU"/>
         </w:rPr>
       </w:r>
     </w:p>
     <w:p>
       <w:pPr>
-        <w:pStyle w:val="919"/>
+        <w:pStyle w:val="923"/>
         <w:pBdr/>
         <w:spacing/>
         <w:ind w:right="0" w:firstLine="0" w:left="360"/>
@@ -589,31 +631,13 @@
       </w:r>
       <w:r>
         <w:rPr>
-          <w:highlight w:val="none"/>
-          <w:lang w:val="ru-RU" w:bidi="ru-RU"/>
-        </w:rPr>
-      </w:r>
-      <w:r>
-        <w:rPr>
-          <w:highlight w:val="none"/>
-          <w:lang w:val="ru-RU" w:bidi="ru-RU"/>
-        </w:rPr>
-      </w:r>
-      <w:r>
-        <w:rPr>
-          <w:highlight w:val="none"/>
-          <w:lang w:val="ru-RU"/>
-        </w:rPr>
-      </w:r>
-      <w:r>
-        <w:rPr>
           <w:lang w:val="ru-RU"/>
         </w:rPr>
       </w:r>
     </w:p>
     <w:p>
       <w:pPr>
-        <w:pStyle w:val="919"/>
+        <w:pStyle w:val="923"/>
         <w:pBdr/>
         <w:spacing/>
         <w:ind/>
@@ -638,10 +662,15 @@
           <w:lang w:val="ru-RU"/>
         </w:rPr>
       </w:r>
+      <w:r>
+        <w:rPr>
+          <w:lang w:val="ru-RU"/>
+        </w:rPr>
+      </w:r>
     </w:p>
     <w:p>
       <w:pPr>
-        <w:pStyle w:val="919"/>
+        <w:pStyle w:val="923"/>
         <w:pBdr/>
         <w:spacing/>
         <w:ind/>
@@ -703,10 +732,15 @@
           <w:lang w:val="ru-RU"/>
         </w:rPr>
       </w:r>
+      <w:r>
+        <w:rPr>
+          <w:lang w:val="ru-RU"/>
+        </w:rPr>
+      </w:r>
     </w:p>
     <w:p>
       <w:pPr>
-        <w:pStyle w:val="919"/>
+        <w:pStyle w:val="923"/>
         <w:pBdr/>
         <w:spacing/>
         <w:ind/>
@@ -747,10 +781,15 @@
           <w:lang w:val="ru-RU"/>
         </w:rPr>
       </w:r>
+      <w:r>
+        <w:rPr>
+          <w:lang w:val="ru-RU"/>
+        </w:rPr>
+      </w:r>
     </w:p>
     <w:p>
       <w:pPr>
-        <w:pStyle w:val="919"/>
+        <w:pStyle w:val="923"/>
         <w:pBdr/>
         <w:spacing/>
         <w:ind w:right="0" w:firstLine="0" w:left="360"/>
@@ -778,7 +817,7 @@
     </w:p>
     <w:p>
       <w:pPr>
-        <w:pStyle w:val="919"/>
+        <w:pStyle w:val="923"/>
         <w:pBdr/>
         <w:spacing/>
         <w:ind w:right="0" w:firstLine="0" w:left="360"/>
@@ -820,7 +859,7 @@
     </w:p>
     <w:p>
       <w:pPr>
-        <w:pStyle w:val="919"/>
+        <w:pStyle w:val="923"/>
         <w:pBdr/>
         <w:spacing/>
         <w:ind w:right="0" w:firstLine="0" w:left="360"/>
@@ -875,7 +914,7 @@
     </w:p>
     <w:p>
       <w:pPr>
-        <w:pStyle w:val="919"/>
+        <w:pStyle w:val="923"/>
         <w:pBdr/>
         <w:spacing/>
         <w:ind w:right="0" w:firstLine="0" w:left="360"/>
@@ -903,7 +942,7 @@
     </w:p>
     <w:p>
       <w:pPr>
-        <w:pStyle w:val="919"/>
+        <w:pStyle w:val="923"/>
         <w:pBdr/>
         <w:spacing/>
         <w:ind w:right="0" w:firstLine="0" w:left="360"/>
@@ -921,19 +960,18 @@
       <w:r>
         <w:rPr>
           <w:highlight w:val="none"/>
-          <w:lang w:val="ru-RU" w:bidi="ru-RU"/>
+          <w:lang w:val="ru-RU"/>
         </w:rPr>
       </w:r>
       <w:r>
         <w:rPr>
-          <w:highlight w:val="none"/>
           <w:lang w:val="ru-RU"/>
         </w:rPr>
       </w:r>
     </w:p>
     <w:p>
       <w:pPr>
-        <w:pStyle w:val="919"/>
+        <w:pStyle w:val="923"/>
         <w:pBdr/>
         <w:spacing/>
         <w:ind w:right="0" w:firstLine="0" w:left="360"/>
@@ -958,33 +996,10 @@
           <w:lang w:val="ru-RU"/>
         </w:rPr>
       </w:r>
-      <w:r>
-        <w:rPr>
-          <w:highlight w:val="none"/>
-          <w:lang w:val="ru-RU" w:bidi="ru-RU"/>
-        </w:rPr>
-      </w:r>
-      <w:r>
-        <w:rPr>
-          <w:highlight w:val="none"/>
-          <w:lang w:val="ru-RU" w:bidi="ru-RU"/>
-        </w:rPr>
-      </w:r>
-      <w:r>
-        <w:rPr>
-          <w:highlight w:val="none"/>
-          <w:lang w:val="ru-RU"/>
-        </w:rPr>
-      </w:r>
-      <w:r>
-        <w:rPr>
-          <w:lang w:val="ru-RU"/>
-        </w:rPr>
-      </w:r>
     </w:p>
     <w:p>
       <w:pPr>
-        <w:pStyle w:val="919"/>
+        <w:pStyle w:val="923"/>
         <w:pBdr/>
         <w:spacing/>
         <w:ind/>
@@ -1009,10 +1024,15 @@
           <w:lang w:val="ru-RU"/>
         </w:rPr>
       </w:r>
+      <w:r>
+        <w:rPr>
+          <w:lang w:val="ru-RU"/>
+        </w:rPr>
+      </w:r>
     </w:p>
     <w:p>
       <w:pPr>
-        <w:pStyle w:val="919"/>
+        <w:pStyle w:val="923"/>
         <w:pBdr/>
         <w:spacing/>
         <w:ind/>
@@ -1055,10 +1075,15 @@
           <w:lang w:val="ru-RU"/>
         </w:rPr>
       </w:r>
+      <w:r>
+        <w:rPr>
+          <w:lang w:val="ru-RU"/>
+        </w:rPr>
+      </w:r>
     </w:p>
     <w:p>
       <w:pPr>
-        <w:pStyle w:val="919"/>
+        <w:pStyle w:val="923"/>
         <w:pBdr/>
         <w:spacing/>
         <w:ind w:right="0" w:firstLine="0" w:left="360"/>
@@ -1084,10 +1109,15 @@
           <w:lang w:val="ru-RU"/>
         </w:rPr>
       </w:r>
+      <w:r>
+        <w:rPr>
+          <w:lang w:val="ru-RU"/>
+        </w:rPr>
+      </w:r>
     </w:p>
     <w:p>
       <w:pPr>
-        <w:pStyle w:val="919"/>
+        <w:pStyle w:val="923"/>
         <w:pBdr/>
         <w:spacing/>
         <w:ind w:right="0" w:firstLine="0" w:left="360"/>
@@ -1105,19 +1135,18 @@
       <w:r>
         <w:rPr>
           <w:highlight w:val="none"/>
-          <w:lang w:val="ru-RU" w:bidi="ru-RU"/>
+          <w:lang w:val="ru-RU"/>
         </w:rPr>
       </w:r>
       <w:r>
         <w:rPr>
-          <w:highlight w:val="none"/>
           <w:lang w:val="ru-RU"/>
         </w:rPr>
       </w:r>
     </w:p>
     <w:p>
       <w:pPr>
-        <w:pStyle w:val="919"/>
+        <w:pStyle w:val="923"/>
         <w:pBdr/>
         <w:spacing/>
         <w:ind w:right="0" w:firstLine="0" w:left="360"/>
@@ -1137,10 +1166,15 @@
           <w:lang w:val="ru-RU"/>
         </w:rPr>
       </w:r>
+      <w:r>
+        <w:rPr>
+          <w:lang w:val="ru-RU"/>
+        </w:rPr>
+      </w:r>
     </w:p>
     <w:p>
       <w:pPr>
-        <w:pStyle w:val="919"/>
+        <w:pStyle w:val="923"/>
         <w:pBdr/>
         <w:spacing/>
         <w:ind w:right="0" w:firstLine="0" w:left="360"/>
@@ -1160,10 +1194,15 @@
           <w:lang w:val="ru-RU"/>
         </w:rPr>
       </w:r>
+      <w:r>
+        <w:rPr>
+          <w:lang w:val="ru-RU"/>
+        </w:rPr>
+      </w:r>
     </w:p>
     <w:p>
       <w:pPr>
-        <w:pStyle w:val="919"/>
+        <w:pStyle w:val="923"/>
         <w:pBdr/>
         <w:spacing/>
         <w:ind w:right="0" w:firstLine="0" w:left="360"/>
@@ -1183,10 +1222,15 @@
           <w:lang w:val="ru-RU"/>
         </w:rPr>
       </w:r>
+      <w:r>
+        <w:rPr>
+          <w:lang w:val="ru-RU"/>
+        </w:rPr>
+      </w:r>
     </w:p>
     <w:p>
       <w:pPr>
-        <w:pStyle w:val="919"/>
+        <w:pStyle w:val="923"/>
         <w:pBdr/>
         <w:spacing/>
         <w:ind w:right="0" w:firstLine="0" w:left="360"/>
@@ -1206,10 +1250,15 @@
           <w:lang w:val="ru-RU"/>
         </w:rPr>
       </w:r>
+      <w:r>
+        <w:rPr>
+          <w:lang w:val="ru-RU"/>
+        </w:rPr>
+      </w:r>
     </w:p>
     <w:p>
       <w:pPr>
-        <w:pStyle w:val="919"/>
+        <w:pStyle w:val="923"/>
         <w:pBdr/>
         <w:spacing/>
         <w:ind w:right="0" w:firstLine="0" w:left="360"/>
@@ -1229,10 +1278,15 @@
           <w:lang w:val="ru-RU"/>
         </w:rPr>
       </w:r>
+      <w:r>
+        <w:rPr>
+          <w:lang w:val="ru-RU"/>
+        </w:rPr>
+      </w:r>
     </w:p>
     <w:p>
       <w:pPr>
-        <w:pStyle w:val="919"/>
+        <w:pStyle w:val="923"/>
         <w:pBdr/>
         <w:spacing/>
         <w:ind w:right="0" w:firstLine="0" w:left="360"/>
@@ -1287,10 +1341,15 @@
           <w:lang w:val="ru-RU"/>
         </w:rPr>
       </w:r>
+      <w:r>
+        <w:rPr>
+          <w:lang w:val="ru-RU"/>
+        </w:rPr>
+      </w:r>
     </w:p>
     <w:p>
       <w:pPr>
-        <w:pStyle w:val="919"/>
+        <w:pStyle w:val="923"/>
         <w:pBdr/>
         <w:spacing/>
         <w:ind w:right="0" w:firstLine="0" w:left="360"/>
@@ -1310,10 +1369,15 @@
           <w:lang w:val="ru-RU"/>
         </w:rPr>
       </w:r>
+      <w:r>
+        <w:rPr>
+          <w:lang w:val="ru-RU"/>
+        </w:rPr>
+      </w:r>
     </w:p>
     <w:p>
       <w:pPr>
-        <w:pStyle w:val="919"/>
+        <w:pStyle w:val="923"/>
         <w:pBdr/>
         <w:spacing/>
         <w:ind w:right="0" w:firstLine="0" w:left="360"/>
@@ -1331,19 +1395,18 @@
       <w:r>
         <w:rPr>
           <w:highlight w:val="none"/>
-          <w:lang w:val="ru-RU" w:bidi="ru-RU"/>
+          <w:lang w:val="ru-RU"/>
         </w:rPr>
       </w:r>
       <w:r>
         <w:rPr>
-          <w:highlight w:val="none"/>
           <w:lang w:val="ru-RU"/>
         </w:rPr>
       </w:r>
     </w:p>
     <w:p>
       <w:pPr>
-        <w:pStyle w:val="919"/>
+        <w:pStyle w:val="923"/>
         <w:pBdr/>
         <w:spacing/>
         <w:ind/>
@@ -1362,10 +1425,15 @@
           <w:lang w:val="ru-RU"/>
         </w:rPr>
       </w:r>
+      <w:r>
+        <w:rPr>
+          <w:lang w:val="ru-RU"/>
+        </w:rPr>
+      </w:r>
     </w:p>
     <w:p>
       <w:pPr>
-        <w:pStyle w:val="919"/>
+        <w:pStyle w:val="923"/>
         <w:pBdr/>
         <w:spacing/>
         <w:ind/>
@@ -1385,10 +1453,15 @@
           <w:lang w:val="ru-RU"/>
         </w:rPr>
       </w:r>
+      <w:r>
+        <w:rPr>
+          <w:lang w:val="ru-RU"/>
+        </w:rPr>
+      </w:r>
     </w:p>
     <w:p>
       <w:pPr>
-        <w:pStyle w:val="919"/>
+        <w:pStyle w:val="923"/>
         <w:pBdr/>
         <w:spacing/>
         <w:ind w:right="0" w:firstLine="0" w:left="360"/>
@@ -1409,10 +1482,15 @@
           <w:lang w:val="ru-RU" w:bidi="ru-RU"/>
         </w:rPr>
       </w:r>
+      <w:r>
+        <w:rPr>
+          <w:lang w:val="ru-RU"/>
+        </w:rPr>
+      </w:r>
     </w:p>
     <w:p>
       <w:pPr>
-        <w:pStyle w:val="885"/>
+        <w:pStyle w:val="889"/>
         <w:pBdr/>
         <w:spacing/>
         <w:ind/>
@@ -1444,14 +1522,10 @@
         <w:t xml:space="preserve">6. Вывод.</w:t>
       </w:r>
       <w:r/>
-      <w:r/>
-      <w:r/>
-      <w:r/>
-      <w:r/>
     </w:p>
     <w:p>
       <w:pPr>
-        <w:pStyle w:val="885"/>
+        <w:pStyle w:val="889"/>
         <w:pBdr/>
         <w:spacing/>
         <w:ind/>
@@ -1847,7 +1921,7 @@
         <w:spacing/>
         <w:ind w:hanging="360" w:left="1080"/>
       </w:pPr>
-      <w:pStyle w:val="924"/>
+      <w:pStyle w:val="928"/>
       <w:rPr/>
       <w:start w:val="1"/>
       <w:suff w:val="tab"/>
@@ -1980,7 +2054,7 @@
         <w:spacing/>
         <w:ind w:hanging="360" w:left="720"/>
       </w:pPr>
-      <w:pStyle w:val="923"/>
+      <w:pStyle w:val="927"/>
       <w:rPr/>
       <w:start w:val="1"/>
       <w:suff w:val="tab"/>
@@ -2247,7 +2321,7 @@
         <w:spacing/>
         <w:ind w:hanging="360" w:left="1080"/>
       </w:pPr>
-      <w:pStyle w:val="921"/>
+      <w:pStyle w:val="925"/>
       <w:rPr>
         <w:rFonts w:hint="default" w:ascii="Symbol" w:hAnsi="Symbol"/>
       </w:rPr>
@@ -2382,7 +2456,7 @@
         <w:spacing/>
         <w:ind w:hanging="360" w:left="720"/>
       </w:pPr>
-      <w:pStyle w:val="920"/>
+      <w:pStyle w:val="924"/>
       <w:rPr>
         <w:rFonts w:hint="default" w:ascii="Symbol" w:hAnsi="Symbol"/>
       </w:rPr>
@@ -2517,7 +2591,7 @@
         <w:spacing/>
         <w:ind w:hanging="360" w:left="360"/>
       </w:pPr>
-      <w:pStyle w:val="922"/>
+      <w:pStyle w:val="926"/>
       <w:rPr/>
       <w:start w:val="1"/>
       <w:suff w:val="tab"/>
@@ -2650,7 +2724,7 @@
         <w:spacing/>
         <w:ind w:hanging="360" w:left="360"/>
       </w:pPr>
-      <w:pStyle w:val="919"/>
+      <w:pStyle w:val="923"/>
       <w:rPr>
         <w:rFonts w:hint="default" w:ascii="Symbol" w:hAnsi="Symbol"/>
       </w:rPr>
@@ -3245,9 +3319,9 @@
     <w:lsdException w:name="Bibliography" w:uiPriority="37"/>
     <w:lsdException w:name="TOC Heading" w:uiPriority="39" w:qFormat="1"/>
   </w:latentStyles>
-  <w:style w:type="table" w:styleId="725">
+  <w:style w:type="table" w:styleId="729">
     <w:name w:val="Table Grid Light"/>
-    <w:basedOn w:val="895"/>
+    <w:basedOn w:val="899"/>
     <w:uiPriority w:val="59"/>
     <w:pPr>
       <w:pBdr/>
@@ -3444,9 +3518,9 @@
       </w:tcPr>
     </w:tblStylePr>
   </w:style>
-  <w:style w:type="table" w:styleId="726">
+  <w:style w:type="table" w:styleId="730">
     <w:name w:val="Plain Table 1"/>
-    <w:basedOn w:val="895"/>
+    <w:basedOn w:val="899"/>
     <w:uiPriority w:val="59"/>
     <w:pPr>
       <w:pBdr/>
@@ -3669,9 +3743,9 @@
       </w:tcPr>
     </w:tblStylePr>
   </w:style>
-  <w:style w:type="table" w:styleId="727">
+  <w:style w:type="table" w:styleId="731">
     <w:name w:val="Plain Table 2"/>
-    <w:basedOn w:val="895"/>
+    <w:basedOn w:val="899"/>
     <w:uiPriority w:val="59"/>
     <w:pPr>
       <w:pBdr/>
@@ -3902,9 +3976,9 @@
       </w:tcPr>
     </w:tblStylePr>
   </w:style>
-  <w:style w:type="table" w:styleId="728">
+  <w:style w:type="table" w:styleId="732">
     <w:name w:val="Plain Table 3"/>
-    <w:basedOn w:val="895"/>
+    <w:basedOn w:val="899"/>
     <w:uiPriority w:val="99"/>
     <w:pPr>
       <w:pBdr/>
@@ -4132,9 +4206,9 @@
       </w:tcPr>
     </w:tblStylePr>
   </w:style>
-  <w:style w:type="table" w:styleId="729">
+  <w:style w:type="table" w:styleId="733">
     <w:name w:val="Plain Table 4"/>
-    <w:basedOn w:val="895"/>
+    <w:basedOn w:val="899"/>
     <w:uiPriority w:val="99"/>
     <w:pPr>
       <w:pBdr/>
@@ -4348,9 +4422,9 @@
       </w:tcPr>
     </w:tblStylePr>
   </w:style>
-  <w:style w:type="table" w:styleId="730">
+  <w:style w:type="table" w:styleId="734">
     <w:name w:val="Plain Table 5"/>
-    <w:basedOn w:val="895"/>
+    <w:basedOn w:val="899"/>
     <w:uiPriority w:val="99"/>
     <w:pPr>
       <w:pBdr/>
@@ -4581,9 +4655,9 @@
       </w:tcPr>
     </w:tblStylePr>
   </w:style>
-  <w:style w:type="table" w:styleId="731">
+  <w:style w:type="table" w:styleId="735">
     <w:name w:val="Grid Table 1 Light"/>
-    <w:basedOn w:val="895"/>
+    <w:basedOn w:val="899"/>
     <w:uiPriority w:val="99"/>
     <w:pPr>
       <w:pBdr/>
@@ -4804,9 +4878,9 @@
       </w:tcPr>
     </w:tblStylePr>
   </w:style>
-  <w:style w:type="table" w:styleId="732">
+  <w:style w:type="table" w:styleId="736">
     <w:name w:val="Grid Table 1 Light - Accent 1"/>
-    <w:basedOn w:val="895"/>
+    <w:basedOn w:val="899"/>
     <w:uiPriority w:val="99"/>
     <w:pPr>
       <w:pBdr/>
@@ -5027,9 +5101,9 @@
       </w:tcPr>
     </w:tblStylePr>
   </w:style>
-  <w:style w:type="table" w:styleId="733">
+  <w:style w:type="table" w:styleId="737">
     <w:name w:val="Grid Table 1 Light - Accent 2"/>
-    <w:basedOn w:val="895"/>
+    <w:basedOn w:val="899"/>
     <w:uiPriority w:val="99"/>
     <w:pPr>
       <w:pBdr/>
@@ -5250,9 +5324,9 @@
       </w:tcPr>
     </w:tblStylePr>
   </w:style>
-  <w:style w:type="table" w:styleId="734">
+  <w:style w:type="table" w:styleId="738">
     <w:name w:val="Grid Table 1 Light - Accent 3"/>
-    <w:basedOn w:val="895"/>
+    <w:basedOn w:val="899"/>
     <w:uiPriority w:val="99"/>
     <w:pPr>
       <w:pBdr/>
@@ -5473,9 +5547,9 @@
       </w:tcPr>
     </w:tblStylePr>
   </w:style>
-  <w:style w:type="table" w:styleId="735">
+  <w:style w:type="table" w:styleId="739">
     <w:name w:val="Grid Table 1 Light - Accent 4"/>
-    <w:basedOn w:val="895"/>
+    <w:basedOn w:val="899"/>
     <w:uiPriority w:val="99"/>
     <w:pPr>
       <w:pBdr/>
@@ -5696,9 +5770,9 @@
       </w:tcPr>
     </w:tblStylePr>
   </w:style>
-  <w:style w:type="table" w:styleId="736">
+  <w:style w:type="table" w:styleId="740">
     <w:name w:val="Grid Table 1 Light - Accent 5"/>
-    <w:basedOn w:val="895"/>
+    <w:basedOn w:val="899"/>
     <w:uiPriority w:val="99"/>
     <w:pPr>
       <w:pBdr/>
@@ -5919,9 +5993,9 @@
       </w:tcPr>
     </w:tblStylePr>
   </w:style>
-  <w:style w:type="table" w:styleId="737">
+  <w:style w:type="table" w:styleId="741">
     <w:name w:val="Grid Table 1 Light - Accent 6"/>
-    <w:basedOn w:val="895"/>
+    <w:basedOn w:val="899"/>
     <w:uiPriority w:val="99"/>
     <w:pPr>
       <w:pBdr/>
@@ -6142,9 +6216,9 @@
       </w:tcPr>
     </w:tblStylePr>
   </w:style>
-  <w:style w:type="table" w:styleId="738">
+  <w:style w:type="table" w:styleId="742">
     <w:name w:val="Grid Table 2"/>
-    <w:basedOn w:val="895"/>
+    <w:basedOn w:val="899"/>
     <w:uiPriority w:val="99"/>
     <w:pPr>
       <w:pBdr/>
@@ -6374,9 +6448,9 @@
       </w:tcPr>
     </w:tblStylePr>
   </w:style>
-  <w:style w:type="table" w:styleId="739">
+  <w:style w:type="table" w:styleId="743">
     <w:name w:val="Grid Table 2 - Accent 1"/>
-    <w:basedOn w:val="895"/>
+    <w:basedOn w:val="899"/>
     <w:uiPriority w:val="99"/>
     <w:pPr>
       <w:pBdr/>
@@ -6606,9 +6680,9 @@
       </w:tcPr>
     </w:tblStylePr>
   </w:style>
-  <w:style w:type="table" w:styleId="740">
+  <w:style w:type="table" w:styleId="744">
     <w:name w:val="Grid Table 2 - Accent 2"/>
-    <w:basedOn w:val="895"/>
+    <w:basedOn w:val="899"/>
     <w:uiPriority w:val="99"/>
     <w:pPr>
       <w:pBdr/>
@@ -6838,9 +6912,9 @@
       </w:tcPr>
     </w:tblStylePr>
   </w:style>
-  <w:style w:type="table" w:styleId="741">
+  <w:style w:type="table" w:styleId="745">
     <w:name w:val="Grid Table 2 - Accent 3"/>
-    <w:basedOn w:val="895"/>
+    <w:basedOn w:val="899"/>
     <w:uiPriority w:val="99"/>
     <w:pPr>
       <w:pBdr/>
@@ -7070,9 +7144,9 @@
       </w:tcPr>
     </w:tblStylePr>
   </w:style>
-  <w:style w:type="table" w:styleId="742">
+  <w:style w:type="table" w:styleId="746">
     <w:name w:val="Grid Table 2 - Accent 4"/>
-    <w:basedOn w:val="895"/>
+    <w:basedOn w:val="899"/>
     <w:uiPriority w:val="99"/>
     <w:pPr>
       <w:pBdr/>
@@ -7302,9 +7376,9 @@
       </w:tcPr>
     </w:tblStylePr>
   </w:style>
-  <w:style w:type="table" w:styleId="743">
+  <w:style w:type="table" w:styleId="747">
     <w:name w:val="Grid Table 2 - Accent 5"/>
-    <w:basedOn w:val="895"/>
+    <w:basedOn w:val="899"/>
     <w:uiPriority w:val="99"/>
     <w:pPr>
       <w:pBdr/>
@@ -7534,9 +7608,9 @@
       </w:tcPr>
     </w:tblStylePr>
   </w:style>
-  <w:style w:type="table" w:styleId="744">
+  <w:style w:type="table" w:styleId="748">
     <w:name w:val="Grid Table 2 - Accent 6"/>
-    <w:basedOn w:val="895"/>
+    <w:basedOn w:val="899"/>
     <w:uiPriority w:val="99"/>
     <w:pPr>
       <w:pBdr/>
@@ -7766,9 +7840,9 @@
       </w:tcPr>
     </w:tblStylePr>
   </w:style>
-  <w:style w:type="table" w:styleId="745">
+  <w:style w:type="table" w:styleId="749">
     <w:name w:val="Grid Table 3"/>
-    <w:basedOn w:val="895"/>
+    <w:basedOn w:val="899"/>
     <w:uiPriority w:val="99"/>
     <w:pPr>
       <w:pBdr/>
@@ -8011,9 +8085,9 @@
       </w:tcPr>
     </w:tblStylePr>
   </w:style>
-  <w:style w:type="table" w:styleId="746">
+  <w:style w:type="table" w:styleId="750">
     <w:name w:val="Grid Table 3 - Accent 1"/>
-    <w:basedOn w:val="895"/>
+    <w:basedOn w:val="899"/>
     <w:uiPriority w:val="99"/>
     <w:pPr>
       <w:pBdr/>
@@ -8256,9 +8330,9 @@
       </w:tcPr>
     </w:tblStylePr>
   </w:style>
-  <w:style w:type="table" w:styleId="747">
+  <w:style w:type="table" w:styleId="751">
     <w:name w:val="Grid Table 3 - Accent 2"/>
-    <w:basedOn w:val="895"/>
+    <w:basedOn w:val="899"/>
     <w:uiPriority w:val="99"/>
     <w:pPr>
       <w:pBdr/>
@@ -8501,9 +8575,9 @@
       </w:tcPr>
     </w:tblStylePr>
   </w:style>
-  <w:style w:type="table" w:styleId="748">
+  <w:style w:type="table" w:styleId="752">
     <w:name w:val="Grid Table 3 - Accent 3"/>
-    <w:basedOn w:val="895"/>
+    <w:basedOn w:val="899"/>
     <w:uiPriority w:val="99"/>
     <w:pPr>
       <w:pBdr/>
@@ -8746,9 +8820,9 @@
       </w:tcPr>
     </w:tblStylePr>
   </w:style>
-  <w:style w:type="table" w:styleId="749">
+  <w:style w:type="table" w:styleId="753">
     <w:name w:val="Grid Table 3 - Accent 4"/>
-    <w:basedOn w:val="895"/>
+    <w:basedOn w:val="899"/>
     <w:uiPriority w:val="99"/>
     <w:pPr>
       <w:pBdr/>
@@ -8991,9 +9065,9 @@
       </w:tcPr>
     </w:tblStylePr>
   </w:style>
-  <w:style w:type="table" w:styleId="750">
+  <w:style w:type="table" w:styleId="754">
     <w:name w:val="Grid Table 3 - Accent 5"/>
-    <w:basedOn w:val="895"/>
+    <w:basedOn w:val="899"/>
     <w:uiPriority w:val="99"/>
     <w:pPr>
       <w:pBdr/>
@@ -9236,9 +9310,9 @@
       </w:tcPr>
     </w:tblStylePr>
   </w:style>
-  <w:style w:type="table" w:styleId="751">
+  <w:style w:type="table" w:styleId="755">
     <w:name w:val="Grid Table 3 - Accent 6"/>
-    <w:basedOn w:val="895"/>
+    <w:basedOn w:val="899"/>
     <w:uiPriority w:val="99"/>
     <w:pPr>
       <w:pBdr/>
@@ -9481,9 +9555,9 @@
       </w:tcPr>
     </w:tblStylePr>
   </w:style>
-  <w:style w:type="table" w:styleId="752">
+  <w:style w:type="table" w:styleId="756">
     <w:name w:val="Grid Table 4"/>
-    <w:basedOn w:val="895"/>
+    <w:basedOn w:val="899"/>
     <w:uiPriority w:val="59"/>
     <w:pPr>
       <w:pBdr/>
@@ -9714,9 +9788,9 @@
       </w:tcPr>
     </w:tblStylePr>
   </w:style>
-  <w:style w:type="table" w:styleId="753">
+  <w:style w:type="table" w:styleId="757">
     <w:name w:val="Grid Table 4 - Accent 1"/>
-    <w:basedOn w:val="895"/>
+    <w:basedOn w:val="899"/>
     <w:uiPriority w:val="59"/>
     <w:pPr>
       <w:pBdr/>
@@ -9947,9 +10021,9 @@
       </w:tcPr>
     </w:tblStylePr>
   </w:style>
-  <w:style w:type="table" w:styleId="754">
+  <w:style w:type="table" w:styleId="758">
     <w:name w:val="Grid Table 4 - Accent 2"/>
-    <w:basedOn w:val="895"/>
+    <w:basedOn w:val="899"/>
     <w:uiPriority w:val="59"/>
     <w:pPr>
       <w:pBdr/>
@@ -10180,9 +10254,9 @@
       </w:tcPr>
     </w:tblStylePr>
   </w:style>
-  <w:style w:type="table" w:styleId="755">
+  <w:style w:type="table" w:styleId="759">
     <w:name w:val="Grid Table 4 - Accent 3"/>
-    <w:basedOn w:val="895"/>
+    <w:basedOn w:val="899"/>
     <w:uiPriority w:val="59"/>
     <w:pPr>
       <w:pBdr/>
@@ -10413,9 +10487,9 @@
       </w:tcPr>
     </w:tblStylePr>
   </w:style>
-  <w:style w:type="table" w:styleId="756">
+  <w:style w:type="table" w:styleId="760">
     <w:name w:val="Grid Table 4 - Accent 4"/>
-    <w:basedOn w:val="895"/>
+    <w:basedOn w:val="899"/>
     <w:uiPriority w:val="59"/>
     <w:pPr>
       <w:pBdr/>
@@ -10646,9 +10720,9 @@
       </w:tcPr>
     </w:tblStylePr>
   </w:style>
-  <w:style w:type="table" w:styleId="757">
+  <w:style w:type="table" w:styleId="761">
     <w:name w:val="Grid Table 4 - Accent 5"/>
-    <w:basedOn w:val="895"/>
+    <w:basedOn w:val="899"/>
     <w:uiPriority w:val="59"/>
     <w:pPr>
       <w:pBdr/>
@@ -10879,9 +10953,9 @@
       </w:tcPr>
     </w:tblStylePr>
   </w:style>
-  <w:style w:type="table" w:styleId="758">
+  <w:style w:type="table" w:styleId="762">
     <w:name w:val="Grid Table 4 - Accent 6"/>
-    <w:basedOn w:val="895"/>
+    <w:basedOn w:val="899"/>
     <w:uiPriority w:val="59"/>
     <w:pPr>
       <w:pBdr/>
@@ -11112,9 +11186,9 @@
       </w:tcPr>
     </w:tblStylePr>
   </w:style>
-  <w:style w:type="table" w:styleId="759">
+  <w:style w:type="table" w:styleId="763">
     <w:name w:val="Grid Table 5 Dark"/>
-    <w:basedOn w:val="895"/>
+    <w:basedOn w:val="899"/>
     <w:uiPriority w:val="99"/>
     <w:pPr>
       <w:pBdr/>
@@ -11340,9 +11414,9 @@
       </w:tcPr>
     </w:tblStylePr>
   </w:style>
-  <w:style w:type="table" w:styleId="760">
+  <w:style w:type="table" w:styleId="764">
     <w:name w:val="Grid Table 5 Dark- Accent 1"/>
-    <w:basedOn w:val="895"/>
+    <w:basedOn w:val="899"/>
     <w:uiPriority w:val="99"/>
     <w:pPr>
       <w:pBdr/>
@@ -11568,9 +11642,9 @@
       </w:tcPr>
     </w:tblStylePr>
   </w:style>
-  <w:style w:type="table" w:styleId="761">
+  <w:style w:type="table" w:styleId="765">
     <w:name w:val="Grid Table 5 Dark - Accent 2"/>
-    <w:basedOn w:val="895"/>
+    <w:basedOn w:val="899"/>
     <w:uiPriority w:val="99"/>
     <w:pPr>
       <w:pBdr/>
@@ -11796,9 +11870,9 @@
       </w:tcPr>
     </w:tblStylePr>
   </w:style>
-  <w:style w:type="table" w:styleId="762">
+  <w:style w:type="table" w:styleId="766">
     <w:name w:val="Grid Table 5 Dark - Accent 3"/>
-    <w:basedOn w:val="895"/>
+    <w:basedOn w:val="899"/>
     <w:uiPriority w:val="99"/>
     <w:pPr>
       <w:pBdr/>
@@ -12024,9 +12098,9 @@
       </w:tcPr>
     </w:tblStylePr>
   </w:style>
-  <w:style w:type="table" w:styleId="763">
+  <w:style w:type="table" w:styleId="767">
     <w:name w:val="Grid Table 5 Dark- Accent 4"/>
-    <w:basedOn w:val="895"/>
+    <w:basedOn w:val="899"/>
     <w:uiPriority w:val="99"/>
     <w:pPr>
       <w:pBdr/>
@@ -12252,9 +12326,9 @@
       </w:tcPr>
     </w:tblStylePr>
   </w:style>
-  <w:style w:type="table" w:styleId="764">
+  <w:style w:type="table" w:styleId="768">
     <w:name w:val="Grid Table 5 Dark - Accent 5"/>
-    <w:basedOn w:val="895"/>
+    <w:basedOn w:val="899"/>
     <w:uiPriority w:val="99"/>
     <w:pPr>
       <w:pBdr/>
@@ -12480,9 +12554,9 @@
       </w:tcPr>
     </w:tblStylePr>
   </w:style>
-  <w:style w:type="table" w:styleId="765">
+  <w:style w:type="table" w:styleId="769">
     <w:name w:val="Grid Table 5 Dark - Accent 6"/>
-    <w:basedOn w:val="895"/>
+    <w:basedOn w:val="899"/>
     <w:uiPriority w:val="99"/>
     <w:pPr>
       <w:pBdr/>
@@ -12708,9 +12782,9 @@
       </w:tcPr>
     </w:tblStylePr>
   </w:style>
-  <w:style w:type="table" w:styleId="766">
+  <w:style w:type="table" w:styleId="770">
     <w:name w:val="Grid Table 6 Colorful"/>
-    <w:basedOn w:val="895"/>
+    <w:basedOn w:val="899"/>
     <w:uiPriority w:val="99"/>
     <w:pPr>
       <w:pBdr/>
@@ -12938,9 +13012,9 @@
       </w:tcPr>
     </w:tblStylePr>
   </w:style>
-  <w:style w:type="table" w:styleId="767">
+  <w:style w:type="table" w:styleId="771">
     <w:name w:val="Grid Table 6 Colorful - Accent 1"/>
-    <w:basedOn w:val="895"/>
+    <w:basedOn w:val="899"/>
     <w:uiPriority w:val="99"/>
     <w:pPr>
       <w:pBdr/>
@@ -13168,9 +13242,9 @@
       </w:tcPr>
     </w:tblStylePr>
   </w:style>
-  <w:style w:type="table" w:styleId="768">
+  <w:style w:type="table" w:styleId="772">
     <w:name w:val="Grid Table 6 Colorful - Accent 2"/>
-    <w:basedOn w:val="895"/>
+    <w:basedOn w:val="899"/>
     <w:uiPriority w:val="99"/>
     <w:pPr>
       <w:pBdr/>
@@ -13398,9 +13472,9 @@
       </w:tcPr>
     </w:tblStylePr>
   </w:style>
-  <w:style w:type="table" w:styleId="769">
+  <w:style w:type="table" w:styleId="773">
     <w:name w:val="Grid Table 6 Colorful - Accent 3"/>
-    <w:basedOn w:val="895"/>
+    <w:basedOn w:val="899"/>
     <w:uiPriority w:val="99"/>
     <w:pPr>
       <w:pBdr/>
@@ -13628,9 +13702,9 @@
       </w:tcPr>
     </w:tblStylePr>
   </w:style>
-  <w:style w:type="table" w:styleId="770">
+  <w:style w:type="table" w:styleId="774">
     <w:name w:val="Grid Table 6 Colorful - Accent 4"/>
-    <w:basedOn w:val="895"/>
+    <w:basedOn w:val="899"/>
     <w:uiPriority w:val="99"/>
     <w:pPr>
       <w:pBdr/>
@@ -13858,9 +13932,9 @@
       </w:tcPr>
     </w:tblStylePr>
   </w:style>
-  <w:style w:type="table" w:styleId="771">
+  <w:style w:type="table" w:styleId="775">
     <w:name w:val="Grid Table 6 Colorful - Accent 5"/>
-    <w:basedOn w:val="895"/>
+    <w:basedOn w:val="899"/>
     <w:uiPriority w:val="99"/>
     <w:pPr>
       <w:pBdr/>
@@ -14088,9 +14162,9 @@
       </w:tcPr>
     </w:tblStylePr>
   </w:style>
-  <w:style w:type="table" w:styleId="772">
+  <w:style w:type="table" w:styleId="776">
     <w:name w:val="Grid Table 6 Colorful - Accent 6"/>
-    <w:basedOn w:val="895"/>
+    <w:basedOn w:val="899"/>
     <w:uiPriority w:val="99"/>
     <w:pPr>
       <w:pBdr/>
@@ -14318,9 +14392,9 @@
       </w:tcPr>
     </w:tblStylePr>
   </w:style>
-  <w:style w:type="table" w:styleId="773">
+  <w:style w:type="table" w:styleId="777">
     <w:name w:val="Grid Table 7 Colorful"/>
-    <w:basedOn w:val="895"/>
+    <w:basedOn w:val="899"/>
     <w:uiPriority w:val="99"/>
     <w:pPr>
       <w:pBdr/>
@@ -14572,9 +14646,9 @@
       </w:tcPr>
     </w:tblStylePr>
   </w:style>
-  <w:style w:type="table" w:styleId="774">
+  <w:style w:type="table" w:styleId="778">
     <w:name w:val="Grid Table 7 Colorful - Accent 1"/>
-    <w:basedOn w:val="895"/>
+    <w:basedOn w:val="899"/>
     <w:uiPriority w:val="99"/>
     <w:pPr>
       <w:pBdr/>
@@ -14826,9 +14900,9 @@
       </w:tcPr>
     </w:tblStylePr>
   </w:style>
-  <w:style w:type="table" w:styleId="775">
+  <w:style w:type="table" w:styleId="779">
     <w:name w:val="Grid Table 7 Colorful - Accent 2"/>
-    <w:basedOn w:val="895"/>
+    <w:basedOn w:val="899"/>
     <w:uiPriority w:val="99"/>
     <w:pPr>
       <w:pBdr/>
@@ -15080,9 +15154,9 @@
       </w:tcPr>
     </w:tblStylePr>
   </w:style>
-  <w:style w:type="table" w:styleId="776">
+  <w:style w:type="table" w:styleId="780">
     <w:name w:val="Grid Table 7 Colorful - Accent 3"/>
-    <w:basedOn w:val="895"/>
+    <w:basedOn w:val="899"/>
     <w:uiPriority w:val="99"/>
     <w:pPr>
       <w:pBdr/>
@@ -15334,9 +15408,9 @@
       </w:tcPr>
     </w:tblStylePr>
   </w:style>
-  <w:style w:type="table" w:styleId="777">
+  <w:style w:type="table" w:styleId="781">
     <w:name w:val="Grid Table 7 Colorful - Accent 4"/>
-    <w:basedOn w:val="895"/>
+    <w:basedOn w:val="899"/>
     <w:uiPriority w:val="99"/>
     <w:pPr>
       <w:pBdr/>
@@ -15588,9 +15662,9 @@
       </w:tcPr>
     </w:tblStylePr>
   </w:style>
-  <w:style w:type="table" w:styleId="778">
+  <w:style w:type="table" w:styleId="782">
     <w:name w:val="Grid Table 7 Colorful - Accent 5"/>
-    <w:basedOn w:val="895"/>
+    <w:basedOn w:val="899"/>
     <w:uiPriority w:val="99"/>
     <w:pPr>
       <w:pBdr/>
@@ -15842,9 +15916,9 @@
       </w:tcPr>
     </w:tblStylePr>
   </w:style>
-  <w:style w:type="table" w:styleId="779">
+  <w:style w:type="table" w:styleId="783">
     <w:name w:val="Grid Table 7 Colorful - Accent 6"/>
-    <w:basedOn w:val="895"/>
+    <w:basedOn w:val="899"/>
     <w:uiPriority w:val="99"/>
     <w:pPr>
       <w:pBdr/>
@@ -16096,9 +16170,9 @@
       </w:tcPr>
     </w:tblStylePr>
   </w:style>
-  <w:style w:type="table" w:styleId="780">
+  <w:style w:type="table" w:styleId="784">
     <w:name w:val="List Table 1 Light"/>
-    <w:basedOn w:val="895"/>
+    <w:basedOn w:val="899"/>
     <w:uiPriority w:val="99"/>
     <w:pPr>
       <w:pBdr/>
@@ -16312,9 +16386,9 @@
       </w:tcPr>
     </w:tblStylePr>
   </w:style>
-  <w:style w:type="table" w:styleId="781">
+  <w:style w:type="table" w:styleId="785">
     <w:name w:val="List Table 1 Light - Accent 1"/>
-    <w:basedOn w:val="895"/>
+    <w:basedOn w:val="899"/>
     <w:uiPriority w:val="99"/>
     <w:pPr>
       <w:pBdr/>
@@ -16528,9 +16602,9 @@
       </w:tcPr>
     </w:tblStylePr>
   </w:style>
-  <w:style w:type="table" w:styleId="782">
+  <w:style w:type="table" w:styleId="786">
     <w:name w:val="List Table 1 Light - Accent 2"/>
-    <w:basedOn w:val="895"/>
+    <w:basedOn w:val="899"/>
     <w:uiPriority w:val="99"/>
     <w:pPr>
       <w:pBdr/>
@@ -16744,9 +16818,9 @@
       </w:tcPr>
     </w:tblStylePr>
   </w:style>
-  <w:style w:type="table" w:styleId="783">
+  <w:style w:type="table" w:styleId="787">
     <w:name w:val="List Table 1 Light - Accent 3"/>
-    <w:basedOn w:val="895"/>
+    <w:basedOn w:val="899"/>
     <w:uiPriority w:val="99"/>
     <w:pPr>
       <w:pBdr/>
@@ -16960,9 +17034,9 @@
       </w:tcPr>
     </w:tblStylePr>
   </w:style>
-  <w:style w:type="table" w:styleId="784">
+  <w:style w:type="table" w:styleId="788">
     <w:name w:val="List Table 1 Light - Accent 4"/>
-    <w:basedOn w:val="895"/>
+    <w:basedOn w:val="899"/>
     <w:uiPriority w:val="99"/>
     <w:pPr>
       <w:pBdr/>
@@ -17176,9 +17250,9 @@
       </w:tcPr>
     </w:tblStylePr>
   </w:style>
-  <w:style w:type="table" w:styleId="785">
+  <w:style w:type="table" w:styleId="789">
     <w:name w:val="List Table 1 Light - Accent 5"/>
-    <w:basedOn w:val="895"/>
+    <w:basedOn w:val="899"/>
     <w:uiPriority w:val="99"/>
     <w:pPr>
       <w:pBdr/>
@@ -17392,9 +17466,9 @@
       </w:tcPr>
     </w:tblStylePr>
   </w:style>
-  <w:style w:type="table" w:styleId="786">
+  <w:style w:type="table" w:styleId="790">
     <w:name w:val="List Table 1 Light - Accent 6"/>
-    <w:basedOn w:val="895"/>
+    <w:basedOn w:val="899"/>
     <w:uiPriority w:val="99"/>
     <w:pPr>
       <w:pBdr/>
@@ -17608,9 +17682,9 @@
       </w:tcPr>
     </w:tblStylePr>
   </w:style>
-  <w:style w:type="table" w:styleId="787">
+  <w:style w:type="table" w:styleId="791">
     <w:name w:val="List Table 2"/>
-    <w:basedOn w:val="895"/>
+    <w:basedOn w:val="899"/>
     <w:uiPriority w:val="99"/>
     <w:pPr>
       <w:pBdr/>
@@ -17846,9 +17920,9 @@
       </w:tcPr>
     </w:tblStylePr>
   </w:style>
-  <w:style w:type="table" w:styleId="788">
+  <w:style w:type="table" w:styleId="792">
     <w:name w:val="List Table 2 - Accent 1"/>
-    <w:basedOn w:val="895"/>
+    <w:basedOn w:val="899"/>
     <w:uiPriority w:val="99"/>
     <w:pPr>
       <w:pBdr/>
@@ -18084,9 +18158,9 @@
       </w:tcPr>
     </w:tblStylePr>
   </w:style>
-  <w:style w:type="table" w:styleId="789">
+  <w:style w:type="table" w:styleId="793">
     <w:name w:val="List Table 2 - Accent 2"/>
-    <w:basedOn w:val="895"/>
+    <w:basedOn w:val="899"/>
     <w:uiPriority w:val="99"/>
     <w:pPr>
       <w:pBdr/>
@@ -18322,9 +18396,9 @@
       </w:tcPr>
     </w:tblStylePr>
   </w:style>
-  <w:style w:type="table" w:styleId="790">
+  <w:style w:type="table" w:styleId="794">
     <w:name w:val="List Table 2 - Accent 3"/>
-    <w:basedOn w:val="895"/>
+    <w:basedOn w:val="899"/>
     <w:uiPriority w:val="99"/>
     <w:pPr>
       <w:pBdr/>
@@ -18560,9 +18634,9 @@
       </w:tcPr>
     </w:tblStylePr>
   </w:style>
-  <w:style w:type="table" w:styleId="791">
+  <w:style w:type="table" w:styleId="795">
     <w:name w:val="List Table 2 - Accent 4"/>
-    <w:basedOn w:val="895"/>
+    <w:basedOn w:val="899"/>
     <w:uiPriority w:val="99"/>
     <w:pPr>
       <w:pBdr/>
@@ -18798,9 +18872,9 @@
       </w:tcPr>
     </w:tblStylePr>
   </w:style>
-  <w:style w:type="table" w:styleId="792">
+  <w:style w:type="table" w:styleId="796">
     <w:name w:val="List Table 2 - Accent 5"/>
-    <w:basedOn w:val="895"/>
+    <w:basedOn w:val="899"/>
     <w:uiPriority w:val="99"/>
     <w:pPr>
       <w:pBdr/>
@@ -19036,9 +19110,9 @@
       </w:tcPr>
     </w:tblStylePr>
   </w:style>
-  <w:style w:type="table" w:styleId="793">
+  <w:style w:type="table" w:styleId="797">
     <w:name w:val="List Table 2 - Accent 6"/>
-    <w:basedOn w:val="895"/>
+    <w:basedOn w:val="899"/>
     <w:uiPriority w:val="99"/>
     <w:pPr>
       <w:pBdr/>
@@ -19274,9 +19348,9 @@
       </w:tcPr>
     </w:tblStylePr>
   </w:style>
-  <w:style w:type="table" w:styleId="794">
+  <w:style w:type="table" w:styleId="798">
     <w:name w:val="List Table 3"/>
-    <w:basedOn w:val="895"/>
+    <w:basedOn w:val="899"/>
     <w:uiPriority w:val="99"/>
     <w:pPr>
       <w:pBdr/>
@@ -19502,9 +19576,9 @@
       </w:tcPr>
     </w:tblStylePr>
   </w:style>
-  <w:style w:type="table" w:styleId="795">
+  <w:style w:type="table" w:styleId="799">
     <w:name w:val="List Table 3 - Accent 1"/>
-    <w:basedOn w:val="895"/>
+    <w:basedOn w:val="899"/>
     <w:uiPriority w:val="99"/>
     <w:pPr>
       <w:pBdr/>
@@ -19730,9 +19804,9 @@
       </w:tcPr>
     </w:tblStylePr>
   </w:style>
-  <w:style w:type="table" w:styleId="796">
+  <w:style w:type="table" w:styleId="800">
     <w:name w:val="List Table 3 - Accent 2"/>
-    <w:basedOn w:val="895"/>
+    <w:basedOn w:val="899"/>
     <w:uiPriority w:val="99"/>
     <w:pPr>
       <w:pBdr/>
@@ -19958,9 +20032,9 @@
       </w:tcPr>
     </w:tblStylePr>
   </w:style>
-  <w:style w:type="table" w:styleId="797">
+  <w:style w:type="table" w:styleId="801">
     <w:name w:val="List Table 3 - Accent 3"/>
-    <w:basedOn w:val="895"/>
+    <w:basedOn w:val="899"/>
     <w:uiPriority w:val="99"/>
     <w:pPr>
       <w:pBdr/>
@@ -20186,9 +20260,9 @@
       </w:tcPr>
     </w:tblStylePr>
   </w:style>
-  <w:style w:type="table" w:styleId="798">
+  <w:style w:type="table" w:styleId="802">
     <w:name w:val="List Table 3 - Accent 4"/>
-    <w:basedOn w:val="895"/>
+    <w:basedOn w:val="899"/>
     <w:uiPriority w:val="99"/>
     <w:pPr>
       <w:pBdr/>
@@ -20414,9 +20488,9 @@
       </w:tcPr>
     </w:tblStylePr>
   </w:style>
-  <w:style w:type="table" w:styleId="799">
+  <w:style w:type="table" w:styleId="803">
     <w:name w:val="List Table 3 - Accent 5"/>
-    <w:basedOn w:val="895"/>
+    <w:basedOn w:val="899"/>
     <w:uiPriority w:val="99"/>
     <w:pPr>
       <w:pBdr/>
@@ -20642,9 +20716,9 @@
       </w:tcPr>
     </w:tblStylePr>
   </w:style>
-  <w:style w:type="table" w:styleId="800">
+  <w:style w:type="table" w:styleId="804">
     <w:name w:val="List Table 3 - Accent 6"/>
-    <w:basedOn w:val="895"/>
+    <w:basedOn w:val="899"/>
     <w:uiPriority w:val="99"/>
     <w:pPr>
       <w:pBdr/>
@@ -20870,9 +20944,9 @@
       </w:tcPr>
     </w:tblStylePr>
   </w:style>
-  <w:style w:type="table" w:styleId="801">
+  <w:style w:type="table" w:styleId="805">
     <w:name w:val="List Table 4"/>
-    <w:basedOn w:val="895"/>
+    <w:basedOn w:val="899"/>
     <w:uiPriority w:val="99"/>
     <w:pPr>
       <w:pBdr/>
@@ -21095,9 +21169,9 @@
       </w:tcPr>
     </w:tblStylePr>
   </w:style>
-  <w:style w:type="table" w:styleId="802">
+  <w:style w:type="table" w:styleId="806">
     <w:name w:val="List Table 4 - Accent 1"/>
-    <w:basedOn w:val="895"/>
+    <w:basedOn w:val="899"/>
     <w:uiPriority w:val="99"/>
     <w:pPr>
       <w:pBdr/>
@@ -21320,9 +21394,9 @@
       </w:tcPr>
     </w:tblStylePr>
   </w:style>
-  <w:style w:type="table" w:styleId="803">
+  <w:style w:type="table" w:styleId="807">
     <w:name w:val="List Table 4 - Accent 2"/>
-    <w:basedOn w:val="895"/>
+    <w:basedOn w:val="899"/>
     <w:uiPriority w:val="99"/>
     <w:pPr>
       <w:pBdr/>
@@ -21545,9 +21619,9 @@
       </w:tcPr>
     </w:tblStylePr>
   </w:style>
-  <w:style w:type="table" w:styleId="804">
+  <w:style w:type="table" w:styleId="808">
     <w:name w:val="List Table 4 - Accent 3"/>
-    <w:basedOn w:val="895"/>
+    <w:basedOn w:val="899"/>
     <w:uiPriority w:val="99"/>
     <w:pPr>
       <w:pBdr/>
@@ -21770,9 +21844,9 @@
       </w:tcPr>
     </w:tblStylePr>
   </w:style>
-  <w:style w:type="table" w:styleId="805">
+  <w:style w:type="table" w:styleId="809">
     <w:name w:val="List Table 4 - Accent 4"/>
-    <w:basedOn w:val="895"/>
+    <w:basedOn w:val="899"/>
     <w:uiPriority w:val="99"/>
     <w:pPr>
       <w:pBdr/>
@@ -21995,9 +22069,9 @@
       </w:tcPr>
     </w:tblStylePr>
   </w:style>
-  <w:style w:type="table" w:styleId="806">
+  <w:style w:type="table" w:styleId="810">
     <w:name w:val="List Table 4 - Accent 5"/>
-    <w:basedOn w:val="895"/>
+    <w:basedOn w:val="899"/>
     <w:uiPriority w:val="99"/>
     <w:pPr>
       <w:pBdr/>
@@ -22220,9 +22294,9 @@
       </w:tcPr>
     </w:tblStylePr>
   </w:style>
-  <w:style w:type="table" w:styleId="807">
+  <w:style w:type="table" w:styleId="811">
     <w:name w:val="List Table 4 - Accent 6"/>
-    <w:basedOn w:val="895"/>
+    <w:basedOn w:val="899"/>
     <w:uiPriority w:val="99"/>
     <w:pPr>
       <w:pBdr/>
@@ -22445,9 +22519,9 @@
       </w:tcPr>
     </w:tblStylePr>
   </w:style>
-  <w:style w:type="table" w:styleId="808">
+  <w:style w:type="table" w:styleId="812">
     <w:name w:val="List Table 5 Dark"/>
-    <w:basedOn w:val="895"/>
+    <w:basedOn w:val="899"/>
     <w:uiPriority w:val="99"/>
     <w:pPr>
       <w:pBdr/>
@@ -22687,9 +22761,9 @@
       </w:tcPr>
     </w:tblStylePr>
   </w:style>
-  <w:style w:type="table" w:styleId="809">
+  <w:style w:type="table" w:styleId="813">
     <w:name w:val="List Table 5 Dark - Accent 1"/>
-    <w:basedOn w:val="895"/>
+    <w:basedOn w:val="899"/>
     <w:uiPriority w:val="99"/>
     <w:pPr>
       <w:pBdr/>
@@ -22929,9 +23003,9 @@
       </w:tcPr>
     </w:tblStylePr>
   </w:style>
-  <w:style w:type="table" w:styleId="810">
+  <w:style w:type="table" w:styleId="814">
     <w:name w:val="List Table 5 Dark - Accent 2"/>
-    <w:basedOn w:val="895"/>
+    <w:basedOn w:val="899"/>
     <w:uiPriority w:val="99"/>
     <w:pPr>
       <w:pBdr/>
@@ -23171,9 +23245,9 @@
       </w:tcPr>
     </w:tblStylePr>
   </w:style>
-  <w:style w:type="table" w:styleId="811">
+  <w:style w:type="table" w:styleId="815">
     <w:name w:val="List Table 5 Dark - Accent 3"/>
-    <w:basedOn w:val="895"/>
+    <w:basedOn w:val="899"/>
     <w:uiPriority w:val="99"/>
     <w:pPr>
       <w:pBdr/>
@@ -23413,9 +23487,9 @@
       </w:tcPr>
     </w:tblStylePr>
   </w:style>
-  <w:style w:type="table" w:styleId="812">
+  <w:style w:type="table" w:styleId="816">
     <w:name w:val="List Table 5 Dark - Accent 4"/>
-    <w:basedOn w:val="895"/>
+    <w:basedOn w:val="899"/>
     <w:uiPriority w:val="99"/>
     <w:pPr>
       <w:pBdr/>
@@ -23655,9 +23729,9 @@
       </w:tcPr>
     </w:tblStylePr>
   </w:style>
-  <w:style w:type="table" w:styleId="813">
+  <w:style w:type="table" w:styleId="817">
     <w:name w:val="List Table 5 Dark - Accent 5"/>
-    <w:basedOn w:val="895"/>
+    <w:basedOn w:val="899"/>
     <w:uiPriority w:val="99"/>
     <w:pPr>
       <w:pBdr/>
@@ -23897,9 +23971,9 @@
       </w:tcPr>
     </w:tblStylePr>
   </w:style>
-  <w:style w:type="table" w:styleId="814">
+  <w:style w:type="table" w:styleId="818">
     <w:name w:val="List Table 5 Dark - Accent 6"/>
-    <w:basedOn w:val="895"/>
+    <w:basedOn w:val="899"/>
     <w:uiPriority w:val="99"/>
     <w:pPr>
       <w:pBdr/>
@@ -24139,9 +24213,9 @@
       </w:tcPr>
     </w:tblStylePr>
   </w:style>
-  <w:style w:type="table" w:styleId="815">
+  <w:style w:type="table" w:styleId="819">
     <w:name w:val="List Table 6 Colorful"/>
-    <w:basedOn w:val="895"/>
+    <w:basedOn w:val="899"/>
     <w:uiPriority w:val="99"/>
     <w:pPr>
       <w:pBdr/>
@@ -24362,9 +24436,9 @@
       </w:tcPr>
     </w:tblStylePr>
   </w:style>
-  <w:style w:type="table" w:styleId="816">
+  <w:style w:type="table" w:styleId="820">
     <w:name w:val="List Table 6 Colorful - Accent 1"/>
-    <w:basedOn w:val="895"/>
+    <w:basedOn w:val="899"/>
     <w:uiPriority w:val="99"/>
     <w:pPr>
       <w:pBdr/>
@@ -24585,9 +24659,9 @@
       </w:tcPr>
     </w:tblStylePr>
   </w:style>
-  <w:style w:type="table" w:styleId="817">
+  <w:style w:type="table" w:styleId="821">
     <w:name w:val="List Table 6 Colorful - Accent 2"/>
-    <w:basedOn w:val="895"/>
+    <w:basedOn w:val="899"/>
     <w:uiPriority w:val="99"/>
     <w:pPr>
       <w:pBdr/>
@@ -24808,9 +24882,9 @@
       </w:tcPr>
     </w:tblStylePr>
   </w:style>
-  <w:style w:type="table" w:styleId="818">
+  <w:style w:type="table" w:styleId="822">
     <w:name w:val="List Table 6 Colorful - Accent 3"/>
-    <w:basedOn w:val="895"/>
+    <w:basedOn w:val="899"/>
     <w:uiPriority w:val="99"/>
     <w:pPr>
       <w:pBdr/>
@@ -25031,9 +25105,9 @@
       </w:tcPr>
     </w:tblStylePr>
   </w:style>
-  <w:style w:type="table" w:styleId="819">
+  <w:style w:type="table" w:styleId="823">
     <w:name w:val="List Table 6 Colorful - Accent 4"/>
-    <w:basedOn w:val="895"/>
+    <w:basedOn w:val="899"/>
     <w:uiPriority w:val="99"/>
     <w:pPr>
       <w:pBdr/>
@@ -25254,9 +25328,9 @@
       </w:tcPr>
     </w:tblStylePr>
   </w:style>
-  <w:style w:type="table" w:styleId="820">
+  <w:style w:type="table" w:styleId="824">
     <w:name w:val="List Table 6 Colorful - Accent 5"/>
-    <w:basedOn w:val="895"/>
+    <w:basedOn w:val="899"/>
     <w:uiPriority w:val="99"/>
     <w:pPr>
       <w:pBdr/>
@@ -25477,9 +25551,9 @@
       </w:tcPr>
     </w:tblStylePr>
   </w:style>
-  <w:style w:type="table" w:styleId="821">
+  <w:style w:type="table" w:styleId="825">
     <w:name w:val="List Table 6 Colorful - Accent 6"/>
-    <w:basedOn w:val="895"/>
+    <w:basedOn w:val="899"/>
     <w:uiPriority w:val="99"/>
     <w:pPr>
       <w:pBdr/>
@@ -25700,9 +25774,9 @@
       </w:tcPr>
     </w:tblStylePr>
   </w:style>
-  <w:style w:type="table" w:styleId="822">
+  <w:style w:type="table" w:styleId="826">
     <w:name w:val="List Table 7 Colorful"/>
-    <w:basedOn w:val="895"/>
+    <w:basedOn w:val="899"/>
     <w:uiPriority w:val="99"/>
     <w:pPr>
       <w:pBdr/>
@@ -25956,9 +26030,9 @@
       </w:tcPr>
     </w:tblStylePr>
   </w:style>
-  <w:style w:type="table" w:styleId="823">
+  <w:style w:type="table" w:styleId="827">
     <w:name w:val="List Table 7 Colorful - Accent 1"/>
-    <w:basedOn w:val="895"/>
+    <w:basedOn w:val="899"/>
     <w:uiPriority w:val="99"/>
     <w:pPr>
       <w:pBdr/>
@@ -26212,9 +26286,9 @@
       </w:tcPr>
     </w:tblStylePr>
   </w:style>
-  <w:style w:type="table" w:styleId="824">
+  <w:style w:type="table" w:styleId="828">
     <w:name w:val="List Table 7 Colorful - Accent 2"/>
-    <w:basedOn w:val="895"/>
+    <w:basedOn w:val="899"/>
     <w:uiPriority w:val="99"/>
     <w:pPr>
       <w:pBdr/>
@@ -26468,9 +26542,9 @@
       </w:tcPr>
     </w:tblStylePr>
   </w:style>
-  <w:style w:type="table" w:styleId="825">
+  <w:style w:type="table" w:styleId="829">
     <w:name w:val="List Table 7 Colorful - Accent 3"/>
-    <w:basedOn w:val="895"/>
+    <w:basedOn w:val="899"/>
     <w:uiPriority w:val="99"/>
     <w:pPr>
       <w:pBdr/>
@@ -26724,9 +26798,9 @@
       </w:tcPr>
     </w:tblStylePr>
   </w:style>
-  <w:style w:type="table" w:styleId="826">
+  <w:style w:type="table" w:styleId="830">
     <w:name w:val="List Table 7 Colorful - Accent 4"/>
-    <w:basedOn w:val="895"/>
+    <w:basedOn w:val="899"/>
     <w:uiPriority w:val="99"/>
     <w:pPr>
       <w:pBdr/>
@@ -26980,9 +27054,9 @@
       </w:tcPr>
     </w:tblStylePr>
   </w:style>
-  <w:style w:type="table" w:styleId="827">
+  <w:style w:type="table" w:styleId="831">
     <w:name w:val="List Table 7 Colorful - Accent 5"/>
-    <w:basedOn w:val="895"/>
+    <w:basedOn w:val="899"/>
     <w:uiPriority w:val="99"/>
     <w:pPr>
       <w:pBdr/>
@@ -27236,9 +27310,9 @@
       </w:tcPr>
     </w:tblStylePr>
   </w:style>
-  <w:style w:type="table" w:styleId="828">
+  <w:style w:type="table" w:styleId="832">
     <w:name w:val="List Table 7 Colorful - Accent 6"/>
-    <w:basedOn w:val="895"/>
+    <w:basedOn w:val="899"/>
     <w:uiPriority w:val="99"/>
     <w:pPr>
       <w:pBdr/>
@@ -27492,9 +27566,9 @@
       </w:tcPr>
     </w:tblStylePr>
   </w:style>
-  <w:style w:type="table" w:styleId="829">
+  <w:style w:type="table" w:styleId="833">
     <w:name w:val="Lined - Accent"/>
-    <w:basedOn w:val="895"/>
+    <w:basedOn w:val="899"/>
     <w:uiPriority w:val="99"/>
     <w:pPr>
       <w:pBdr/>
@@ -27729,9 +27803,9 @@
       </w:tcPr>
     </w:tblStylePr>
   </w:style>
-  <w:style w:type="table" w:styleId="830">
+  <w:style w:type="table" w:styleId="834">
     <w:name w:val="Lined - Accent 1"/>
-    <w:basedOn w:val="895"/>
+    <w:basedOn w:val="899"/>
     <w:uiPriority w:val="99"/>
     <w:pPr>
       <w:pBdr/>
@@ -27966,9 +28040,9 @@
       </w:tcPr>
     </w:tblStylePr>
   </w:style>
-  <w:style w:type="table" w:styleId="831">
+  <w:style w:type="table" w:styleId="835">
     <w:name w:val="Lined - Accent 2"/>
-    <w:basedOn w:val="895"/>
+    <w:basedOn w:val="899"/>
     <w:uiPriority w:val="99"/>
     <w:pPr>
       <w:pBdr/>
@@ -28203,9 +28277,9 @@
       </w:tcPr>
     </w:tblStylePr>
   </w:style>
-  <w:style w:type="table" w:styleId="832">
+  <w:style w:type="table" w:styleId="836">
     <w:name w:val="Lined - Accent 3"/>
-    <w:basedOn w:val="895"/>
+    <w:basedOn w:val="899"/>
     <w:uiPriority w:val="99"/>
     <w:pPr>
       <w:pBdr/>
@@ -28440,9 +28514,9 @@
       </w:tcPr>
     </w:tblStylePr>
   </w:style>
-  <w:style w:type="table" w:styleId="833">
+  <w:style w:type="table" w:styleId="837">
     <w:name w:val="Lined - Accent 4"/>
-    <w:basedOn w:val="895"/>
+    <w:basedOn w:val="899"/>
     <w:uiPriority w:val="99"/>
     <w:pPr>
       <w:pBdr/>
@@ -28677,9 +28751,9 @@
       </w:tcPr>
     </w:tblStylePr>
   </w:style>
-  <w:style w:type="table" w:styleId="834">
+  <w:style w:type="table" w:styleId="838">
     <w:name w:val="Lined - Accent 5"/>
-    <w:basedOn w:val="895"/>
+    <w:basedOn w:val="899"/>
     <w:uiPriority w:val="99"/>
     <w:pPr>
       <w:pBdr/>
@@ -28914,9 +28988,9 @@
       </w:tcPr>
     </w:tblStylePr>
   </w:style>
-  <w:style w:type="table" w:styleId="835">
+  <w:style w:type="table" w:styleId="839">
     <w:name w:val="Lined - Accent 6"/>
-    <w:basedOn w:val="895"/>
+    <w:basedOn w:val="899"/>
     <w:uiPriority w:val="99"/>
     <w:pPr>
       <w:pBdr/>
@@ -29151,9 +29225,9 @@
       </w:tcPr>
     </w:tblStylePr>
   </w:style>
-  <w:style w:type="table" w:styleId="836">
+  <w:style w:type="table" w:styleId="840">
     <w:name w:val="Bordered &amp; Lined - Accent"/>
-    <w:basedOn w:val="895"/>
+    <w:basedOn w:val="899"/>
     <w:uiPriority w:val="99"/>
     <w:pPr>
       <w:pBdr/>
@@ -29395,9 +29469,9 @@
       </w:tcPr>
     </w:tblStylePr>
   </w:style>
-  <w:style w:type="table" w:styleId="837">
+  <w:style w:type="table" w:styleId="841">
     <w:name w:val="Bordered &amp; Lined - Accent 1"/>
-    <w:basedOn w:val="895"/>
+    <w:basedOn w:val="899"/>
     <w:uiPriority w:val="99"/>
     <w:pPr>
       <w:pBdr/>
@@ -29639,9 +29713,9 @@
       </w:tcPr>
     </w:tblStylePr>
   </w:style>
-  <w:style w:type="table" w:styleId="838">
+  <w:style w:type="table" w:styleId="842">
     <w:name w:val="Bordered &amp; Lined - Accent 2"/>
-    <w:basedOn w:val="895"/>
+    <w:basedOn w:val="899"/>
     <w:uiPriority w:val="99"/>
     <w:pPr>
       <w:pBdr/>
@@ -29883,9 +29957,9 @@
       </w:tcPr>
     </w:tblStylePr>
   </w:style>
-  <w:style w:type="table" w:styleId="839">
+  <w:style w:type="table" w:styleId="843">
     <w:name w:val="Bordered &amp; Lined - Accent 3"/>
-    <w:basedOn w:val="895"/>
+    <w:basedOn w:val="899"/>
     <w:uiPriority w:val="99"/>
     <w:pPr>
       <w:pBdr/>
@@ -30127,9 +30201,9 @@
       </w:tcPr>
     </w:tblStylePr>
   </w:style>
-  <w:style w:type="table" w:styleId="840">
+  <w:style w:type="table" w:styleId="844">
     <w:name w:val="Bordered &amp; Lined - Accent 4"/>
-    <w:basedOn w:val="895"/>
+    <w:basedOn w:val="899"/>
     <w:uiPriority w:val="99"/>
     <w:pPr>
       <w:pBdr/>
@@ -30371,9 +30445,9 @@
       </w:tcPr>
     </w:tblStylePr>
   </w:style>
-  <w:style w:type="table" w:styleId="841">
+  <w:style w:type="table" w:styleId="845">
     <w:name w:val="Bordered &amp; Lined - Accent 5"/>
-    <w:basedOn w:val="895"/>
+    <w:basedOn w:val="899"/>
     <w:uiPriority w:val="99"/>
     <w:pPr>
       <w:pBdr/>
@@ -30615,9 +30689,9 @@
       </w:tcPr>
     </w:tblStylePr>
   </w:style>
-  <w:style w:type="table" w:styleId="842">
+  <w:style w:type="table" w:styleId="846">
     <w:name w:val="Bordered &amp; Lined - Accent 6"/>
-    <w:basedOn w:val="895"/>
+    <w:basedOn w:val="899"/>
     <w:uiPriority w:val="99"/>
     <w:pPr>
       <w:pBdr/>
@@ -30859,9 +30933,9 @@
       </w:tcPr>
     </w:tblStylePr>
   </w:style>
-  <w:style w:type="table" w:styleId="843">
+  <w:style w:type="table" w:styleId="847">
     <w:name w:val="Bordered"/>
-    <w:basedOn w:val="895"/>
+    <w:basedOn w:val="899"/>
     <w:uiPriority w:val="99"/>
     <w:pPr>
       <w:pBdr/>
@@ -31090,9 +31164,9 @@
       </w:tcPr>
     </w:tblStylePr>
   </w:style>
-  <w:style w:type="table" w:styleId="844">
+  <w:style w:type="table" w:styleId="848">
     <w:name w:val="Bordered - Accent 1"/>
-    <w:basedOn w:val="895"/>
+    <w:basedOn w:val="899"/>
     <w:uiPriority w:val="99"/>
     <w:pPr>
       <w:pBdr/>
@@ -31321,9 +31395,9 @@
       </w:tcPr>
     </w:tblStylePr>
   </w:style>
-  <w:style w:type="table" w:styleId="845">
+  <w:style w:type="table" w:styleId="849">
     <w:name w:val="Bordered - Accent 2"/>
-    <w:basedOn w:val="895"/>
+    <w:basedOn w:val="899"/>
     <w:uiPriority w:val="99"/>
     <w:pPr>
       <w:pBdr/>
@@ -31552,9 +31626,9 @@
       </w:tcPr>
     </w:tblStylePr>
   </w:style>
-  <w:style w:type="table" w:styleId="846">
+  <w:style w:type="table" w:styleId="850">
     <w:name w:val="Bordered - Accent 3"/>
-    <w:basedOn w:val="895"/>
+    <w:basedOn w:val="899"/>
     <w:uiPriority w:val="99"/>
     <w:pPr>
       <w:pBdr/>
@@ -31783,9 +31857,9 @@
       </w:tcPr>
     </w:tblStylePr>
   </w:style>
-  <w:style w:type="table" w:styleId="847">
+  <w:style w:type="table" w:styleId="851">
     <w:name w:val="Bordered - Accent 4"/>
-    <w:basedOn w:val="895"/>
+    <w:basedOn w:val="899"/>
     <w:uiPriority w:val="99"/>
     <w:pPr>
       <w:pBdr/>
@@ -32014,9 +32088,9 @@
       </w:tcPr>
     </w:tblStylePr>
   </w:style>
-  <w:style w:type="table" w:styleId="848">
+  <w:style w:type="table" w:styleId="852">
     <w:name w:val="Bordered - Accent 5"/>
-    <w:basedOn w:val="895"/>
+    <w:basedOn w:val="899"/>
     <w:uiPriority w:val="99"/>
     <w:pPr>
       <w:pBdr/>
@@ -32245,9 +32319,9 @@
       </w:tcPr>
     </w:tblStylePr>
   </w:style>
-  <w:style w:type="table" w:styleId="849">
+  <w:style w:type="table" w:styleId="853">
     <w:name w:val="Bordered - Accent 6"/>
-    <w:basedOn w:val="895"/>
+    <w:basedOn w:val="899"/>
     <w:uiPriority w:val="99"/>
     <w:pPr>
       <w:pBdr/>
@@ -32476,10 +32550,10 @@
       </w:tcPr>
     </w:tblStylePr>
   </w:style>
-  <w:style w:type="character" w:styleId="850">
+  <w:style w:type="character" w:styleId="854">
     <w:name w:val="Heading 1 Char"/>
-    <w:basedOn w:val="894"/>
-    <w:link w:val="885"/>
+    <w:basedOn w:val="898"/>
+    <w:link w:val="889"/>
     <w:uiPriority w:val="9"/>
     <w:pPr>
       <w:pBdr/>
@@ -32493,10 +32567,10 @@
       <w:szCs w:val="40"/>
     </w:rPr>
   </w:style>
-  <w:style w:type="character" w:styleId="851">
+  <w:style w:type="character" w:styleId="855">
     <w:name w:val="Heading 2 Char"/>
-    <w:basedOn w:val="894"/>
-    <w:link w:val="886"/>
+    <w:basedOn w:val="898"/>
+    <w:link w:val="890"/>
     <w:uiPriority w:val="9"/>
     <w:pPr>
       <w:pBdr/>
@@ -32510,10 +32584,10 @@
       <w:szCs w:val="32"/>
     </w:rPr>
   </w:style>
-  <w:style w:type="character" w:styleId="852">
+  <w:style w:type="character" w:styleId="856">
     <w:name w:val="Heading 3 Char"/>
-    <w:basedOn w:val="894"/>
-    <w:link w:val="887"/>
+    <w:basedOn w:val="898"/>
+    <w:link w:val="891"/>
     <w:uiPriority w:val="9"/>
     <w:pPr>
       <w:pBdr/>
@@ -32527,10 +32601,10 @@
       <w:szCs w:val="28"/>
     </w:rPr>
   </w:style>
-  <w:style w:type="character" w:styleId="853">
+  <w:style w:type="character" w:styleId="857">
     <w:name w:val="Heading 4 Char"/>
-    <w:basedOn w:val="894"/>
-    <w:link w:val="888"/>
+    <w:basedOn w:val="898"/>
+    <w:link w:val="892"/>
     <w:uiPriority w:val="9"/>
     <w:pPr>
       <w:pBdr/>
@@ -32544,10 +32618,10 @@
       <w:color w:val="0f4761" w:themeColor="accent1" w:themeShade="BF"/>
     </w:rPr>
   </w:style>
-  <w:style w:type="character" w:styleId="854">
+  <w:style w:type="character" w:styleId="858">
     <w:name w:val="Heading 5 Char"/>
-    <w:basedOn w:val="894"/>
-    <w:link w:val="889"/>
+    <w:basedOn w:val="898"/>
+    <w:link w:val="893"/>
     <w:uiPriority w:val="9"/>
     <w:pPr>
       <w:pBdr/>
@@ -32559,10 +32633,10 @@
       <w:color w:val="0f4761" w:themeColor="accent1" w:themeShade="BF"/>
     </w:rPr>
   </w:style>
-  <w:style w:type="character" w:styleId="855">
+  <w:style w:type="character" w:styleId="859">
     <w:name w:val="Heading 6 Char"/>
-    <w:basedOn w:val="894"/>
-    <w:link w:val="890"/>
+    <w:basedOn w:val="898"/>
+    <w:link w:val="894"/>
     <w:uiPriority w:val="9"/>
     <w:pPr>
       <w:pBdr/>
@@ -32576,10 +32650,10 @@
       <w:color w:val="595959" w:themeColor="text1" w:themeTint="A6"/>
     </w:rPr>
   </w:style>
-  <w:style w:type="character" w:styleId="856">
+  <w:style w:type="character" w:styleId="860">
     <w:name w:val="Heading 7 Char"/>
-    <w:basedOn w:val="894"/>
-    <w:link w:val="891"/>
+    <w:basedOn w:val="898"/>
+    <w:link w:val="895"/>
     <w:uiPriority w:val="9"/>
     <w:pPr>
       <w:pBdr/>
@@ -32591,10 +32665,10 @@
       <w:color w:val="595959" w:themeColor="text1" w:themeTint="A6"/>
     </w:rPr>
   </w:style>
-  <w:style w:type="character" w:styleId="857">
+  <w:style w:type="character" w:styleId="861">
     <w:name w:val="Heading 8 Char"/>
-    <w:basedOn w:val="894"/>
-    <w:link w:val="892"/>
+    <w:basedOn w:val="898"/>
+    <w:link w:val="896"/>
     <w:uiPriority w:val="9"/>
     <w:pPr>
       <w:pBdr/>
@@ -32608,10 +32682,10 @@
       <w:color w:val="272727" w:themeColor="text1" w:themeTint="D8"/>
     </w:rPr>
   </w:style>
-  <w:style w:type="character" w:styleId="858">
+  <w:style w:type="character" w:styleId="862">
     <w:name w:val="Heading 9 Char"/>
-    <w:basedOn w:val="894"/>
-    <w:link w:val="893"/>
+    <w:basedOn w:val="898"/>
+    <w:link w:val="897"/>
     <w:uiPriority w:val="9"/>
     <w:pPr>
       <w:pBdr/>
@@ -32625,10 +32699,10 @@
       <w:color w:val="272727" w:themeColor="text1" w:themeTint="D8"/>
     </w:rPr>
   </w:style>
-  <w:style w:type="character" w:styleId="859">
+  <w:style w:type="character" w:styleId="863">
     <w:name w:val="Title Char"/>
-    <w:basedOn w:val="894"/>
-    <w:link w:val="905"/>
+    <w:basedOn w:val="898"/>
+    <w:link w:val="909"/>
     <w:uiPriority w:val="10"/>
     <w:pPr>
       <w:pBdr/>
@@ -32642,10 +32716,10 @@
       <w:szCs w:val="56"/>
     </w:rPr>
   </w:style>
-  <w:style w:type="character" w:styleId="860">
+  <w:style w:type="character" w:styleId="864">
     <w:name w:val="Subtitle Char"/>
-    <w:basedOn w:val="894"/>
-    <w:link w:val="907"/>
+    <w:basedOn w:val="898"/>
+    <w:link w:val="911"/>
     <w:uiPriority w:val="11"/>
     <w:pPr>
       <w:pBdr/>
@@ -32659,10 +32733,10 @@
       <w:szCs w:val="28"/>
     </w:rPr>
   </w:style>
-  <w:style w:type="character" w:styleId="861">
+  <w:style w:type="character" w:styleId="865">
     <w:name w:val="Quote Char"/>
-    <w:basedOn w:val="894"/>
-    <w:link w:val="930"/>
+    <w:basedOn w:val="898"/>
+    <w:link w:val="934"/>
     <w:uiPriority w:val="29"/>
     <w:pPr>
       <w:pBdr/>
@@ -32675,10 +32749,10 @@
       <w:color w:val="404040" w:themeColor="text1" w:themeTint="BF"/>
     </w:rPr>
   </w:style>
-  <w:style w:type="character" w:styleId="862">
+  <w:style w:type="character" w:styleId="866">
     <w:name w:val="Intense Quote Char"/>
-    <w:basedOn w:val="894"/>
-    <w:link w:val="941"/>
+    <w:basedOn w:val="898"/>
+    <w:link w:val="945"/>
     <w:uiPriority w:val="30"/>
     <w:pPr>
       <w:pBdr/>
@@ -32691,10 +32765,10 @@
       <w:color w:val="0f4761" w:themeColor="accent1" w:themeShade="BF"/>
     </w:rPr>
   </w:style>
-  <w:style w:type="character" w:styleId="863">
+  <w:style w:type="character" w:styleId="867">
     <w:name w:val="Header Char"/>
-    <w:basedOn w:val="894"/>
-    <w:link w:val="897"/>
+    <w:basedOn w:val="898"/>
+    <w:link w:val="901"/>
     <w:uiPriority w:val="99"/>
     <w:pPr>
       <w:pBdr/>
@@ -32702,10 +32776,10 @@
       <w:ind/>
     </w:pPr>
   </w:style>
-  <w:style w:type="character" w:styleId="864">
+  <w:style w:type="character" w:styleId="868">
     <w:name w:val="Footer Char"/>
-    <w:basedOn w:val="894"/>
-    <w:link w:val="899"/>
+    <w:basedOn w:val="898"/>
+    <w:link w:val="903"/>
     <w:uiPriority w:val="99"/>
     <w:pPr>
       <w:pBdr/>
@@ -32713,10 +32787,10 @@
       <w:ind/>
     </w:pPr>
   </w:style>
-  <w:style w:type="paragraph" w:styleId="865">
+  <w:style w:type="paragraph" w:styleId="869">
     <w:name w:val="footnote text"/>
-    <w:basedOn w:val="884"/>
-    <w:link w:val="866"/>
+    <w:basedOn w:val="888"/>
+    <w:link w:val="870"/>
     <w:uiPriority w:val="99"/>
     <w:semiHidden/>
     <w:unhideWhenUsed/>
@@ -32730,10 +32804,10 @@
       <w:szCs w:val="20"/>
     </w:rPr>
   </w:style>
-  <w:style w:type="character" w:styleId="866">
+  <w:style w:type="character" w:styleId="870">
     <w:name w:val="Footnote Text Char"/>
-    <w:basedOn w:val="894"/>
-    <w:link w:val="865"/>
+    <w:basedOn w:val="898"/>
+    <w:link w:val="869"/>
     <w:uiPriority w:val="99"/>
     <w:semiHidden/>
     <w:pPr>
@@ -32746,9 +32820,9 @@
       <w:szCs w:val="20"/>
     </w:rPr>
   </w:style>
-  <w:style w:type="character" w:styleId="867">
+  <w:style w:type="character" w:styleId="871">
     <w:name w:val="footnote reference"/>
-    <w:basedOn w:val="894"/>
+    <w:basedOn w:val="898"/>
     <w:uiPriority w:val="99"/>
     <w:semiHidden/>
     <w:unhideWhenUsed/>
@@ -32761,10 +32835,10 @@
       <w:vertAlign w:val="superscript"/>
     </w:rPr>
   </w:style>
-  <w:style w:type="paragraph" w:styleId="868">
+  <w:style w:type="paragraph" w:styleId="872">
     <w:name w:val="endnote text"/>
-    <w:basedOn w:val="884"/>
-    <w:link w:val="869"/>
+    <w:basedOn w:val="888"/>
+    <w:link w:val="873"/>
     <w:uiPriority w:val="99"/>
     <w:semiHidden/>
     <w:unhideWhenUsed/>
@@ -32778,10 +32852,10 @@
       <w:szCs w:val="20"/>
     </w:rPr>
   </w:style>
-  <w:style w:type="character" w:styleId="869">
+  <w:style w:type="character" w:styleId="873">
     <w:name w:val="Endnote Text Char"/>
-    <w:basedOn w:val="894"/>
-    <w:link w:val="868"/>
+    <w:basedOn w:val="898"/>
+    <w:link w:val="872"/>
     <w:uiPriority w:val="99"/>
     <w:semiHidden/>
     <w:pPr>
@@ -32794,9 +32868,9 @@
       <w:szCs w:val="20"/>
     </w:rPr>
   </w:style>
-  <w:style w:type="character" w:styleId="870">
+  <w:style w:type="character" w:styleId="874">
     <w:name w:val="endnote reference"/>
-    <w:basedOn w:val="894"/>
+    <w:basedOn w:val="898"/>
     <w:uiPriority w:val="99"/>
     <w:semiHidden/>
     <w:unhideWhenUsed/>
@@ -32809,9 +32883,9 @@
       <w:vertAlign w:val="superscript"/>
     </w:rPr>
   </w:style>
-  <w:style w:type="character" w:styleId="871">
+  <w:style w:type="character" w:styleId="875">
     <w:name w:val="Hyperlink"/>
-    <w:basedOn w:val="894"/>
+    <w:basedOn w:val="898"/>
     <w:uiPriority w:val="99"/>
     <w:unhideWhenUsed/>
     <w:pPr>
@@ -32824,9 +32898,9 @@
       <w:u w:val="single"/>
     </w:rPr>
   </w:style>
-  <w:style w:type="character" w:styleId="872">
+  <w:style w:type="character" w:styleId="876">
     <w:name w:val="FollowedHyperlink"/>
-    <w:basedOn w:val="894"/>
+    <w:basedOn w:val="898"/>
     <w:uiPriority w:val="99"/>
     <w:semiHidden/>
     <w:unhideWhenUsed/>
@@ -32840,10 +32914,10 @@
       <w:u w:val="single"/>
     </w:rPr>
   </w:style>
-  <w:style w:type="paragraph" w:styleId="873">
+  <w:style w:type="paragraph" w:styleId="877">
     <w:name w:val="toc 1"/>
-    <w:basedOn w:val="884"/>
-    <w:next w:val="884"/>
+    <w:basedOn w:val="888"/>
+    <w:next w:val="888"/>
     <w:uiPriority w:val="39"/>
     <w:unhideWhenUsed/>
     <w:pPr>
@@ -32852,10 +32926,10 @@
       <w:ind/>
     </w:pPr>
   </w:style>
-  <w:style w:type="paragraph" w:styleId="874">
+  <w:style w:type="paragraph" w:styleId="878">
     <w:name w:val="toc 2"/>
-    <w:basedOn w:val="884"/>
-    <w:next w:val="884"/>
+    <w:basedOn w:val="888"/>
+    <w:next w:val="888"/>
     <w:uiPriority w:val="39"/>
     <w:unhideWhenUsed/>
     <w:pPr>
@@ -32864,10 +32938,10 @@
       <w:ind w:left="220"/>
     </w:pPr>
   </w:style>
-  <w:style w:type="paragraph" w:styleId="875">
+  <w:style w:type="paragraph" w:styleId="879">
     <w:name w:val="toc 3"/>
-    <w:basedOn w:val="884"/>
-    <w:next w:val="884"/>
+    <w:basedOn w:val="888"/>
+    <w:next w:val="888"/>
     <w:uiPriority w:val="39"/>
     <w:unhideWhenUsed/>
     <w:pPr>
@@ -32876,10 +32950,10 @@
       <w:ind w:left="440"/>
     </w:pPr>
   </w:style>
-  <w:style w:type="paragraph" w:styleId="876">
+  <w:style w:type="paragraph" w:styleId="880">
     <w:name w:val="toc 4"/>
-    <w:basedOn w:val="884"/>
-    <w:next w:val="884"/>
+    <w:basedOn w:val="888"/>
+    <w:next w:val="888"/>
     <w:uiPriority w:val="39"/>
     <w:unhideWhenUsed/>
     <w:pPr>
@@ -32888,10 +32962,10 @@
       <w:ind w:left="660"/>
     </w:pPr>
   </w:style>
-  <w:style w:type="paragraph" w:styleId="877">
+  <w:style w:type="paragraph" w:styleId="881">
     <w:name w:val="toc 5"/>
-    <w:basedOn w:val="884"/>
-    <w:next w:val="884"/>
+    <w:basedOn w:val="888"/>
+    <w:next w:val="888"/>
     <w:uiPriority w:val="39"/>
     <w:unhideWhenUsed/>
     <w:pPr>
@@ -32900,10 +32974,10 @@
       <w:ind w:left="880"/>
     </w:pPr>
   </w:style>
-  <w:style w:type="paragraph" w:styleId="878">
+  <w:style w:type="paragraph" w:styleId="882">
     <w:name w:val="toc 6"/>
-    <w:basedOn w:val="884"/>
-    <w:next w:val="884"/>
+    <w:basedOn w:val="888"/>
+    <w:next w:val="888"/>
     <w:uiPriority w:val="39"/>
     <w:unhideWhenUsed/>
     <w:pPr>
@@ -32912,10 +32986,10 @@
       <w:ind w:left="1100"/>
     </w:pPr>
   </w:style>
-  <w:style w:type="paragraph" w:styleId="879">
+  <w:style w:type="paragraph" w:styleId="883">
     <w:name w:val="toc 7"/>
-    <w:basedOn w:val="884"/>
-    <w:next w:val="884"/>
+    <w:basedOn w:val="888"/>
+    <w:next w:val="888"/>
     <w:uiPriority w:val="39"/>
     <w:unhideWhenUsed/>
     <w:pPr>
@@ -32924,10 +32998,10 @@
       <w:ind w:left="1320"/>
     </w:pPr>
   </w:style>
-  <w:style w:type="paragraph" w:styleId="880">
+  <w:style w:type="paragraph" w:styleId="884">
     <w:name w:val="toc 8"/>
-    <w:basedOn w:val="884"/>
-    <w:next w:val="884"/>
+    <w:basedOn w:val="888"/>
+    <w:next w:val="888"/>
     <w:uiPriority w:val="39"/>
     <w:unhideWhenUsed/>
     <w:pPr>
@@ -32936,10 +33010,10 @@
       <w:ind w:left="1540"/>
     </w:pPr>
   </w:style>
-  <w:style w:type="paragraph" w:styleId="881">
+  <w:style w:type="paragraph" w:styleId="885">
     <w:name w:val="toc 9"/>
-    <w:basedOn w:val="884"/>
-    <w:next w:val="884"/>
+    <w:basedOn w:val="888"/>
+    <w:next w:val="888"/>
     <w:uiPriority w:val="39"/>
     <w:unhideWhenUsed/>
     <w:pPr>
@@ -32948,9 +33022,9 @@
       <w:ind w:left="1760"/>
     </w:pPr>
   </w:style>
-  <w:style w:type="character" w:styleId="882">
+  <w:style w:type="character" w:styleId="886">
     <w:name w:val="Placeholder Text"/>
-    <w:basedOn w:val="894"/>
+    <w:basedOn w:val="898"/>
     <w:uiPriority w:val="99"/>
     <w:semiHidden/>
     <w:pPr>
@@ -32962,10 +33036,10 @@
       <w:color w:val="666666"/>
     </w:rPr>
   </w:style>
-  <w:style w:type="paragraph" w:styleId="883">
+  <w:style w:type="paragraph" w:styleId="887">
     <w:name w:val="table of figures"/>
-    <w:basedOn w:val="884"/>
-    <w:next w:val="884"/>
+    <w:basedOn w:val="888"/>
+    <w:next w:val="888"/>
     <w:uiPriority w:val="99"/>
     <w:unhideWhenUsed/>
     <w:pPr>
@@ -32974,7 +33048,7 @@
       <w:ind/>
     </w:pPr>
   </w:style>
-  <w:style w:type="paragraph" w:styleId="884" w:default="1">
+  <w:style w:type="paragraph" w:styleId="888" w:default="1">
     <w:name w:val="Normal"/>
     <w:qFormat/>
     <w:pPr>
@@ -32983,11 +33057,11 @@
       <w:ind/>
     </w:pPr>
   </w:style>
-  <w:style w:type="paragraph" w:styleId="885">
+  <w:style w:type="paragraph" w:styleId="889">
     <w:name w:val="Heading 1"/>
-    <w:basedOn w:val="884"/>
-    <w:next w:val="884"/>
-    <w:link w:val="902"/>
+    <w:basedOn w:val="888"/>
+    <w:next w:val="888"/>
+    <w:link w:val="906"/>
     <w:uiPriority w:val="9"/>
     <w:qFormat/>
     <w:pPr>
@@ -33007,11 +33081,11 @@
       <w:szCs w:val="28"/>
     </w:rPr>
   </w:style>
-  <w:style w:type="paragraph" w:styleId="886">
+  <w:style w:type="paragraph" w:styleId="890">
     <w:name w:val="Heading 2"/>
-    <w:basedOn w:val="884"/>
-    <w:next w:val="884"/>
-    <w:link w:val="903"/>
+    <w:basedOn w:val="888"/>
+    <w:next w:val="888"/>
+    <w:link w:val="907"/>
     <w:uiPriority w:val="9"/>
     <w:unhideWhenUsed/>
     <w:qFormat/>
@@ -33032,11 +33106,11 @@
       <w:szCs w:val="26"/>
     </w:rPr>
   </w:style>
-  <w:style w:type="paragraph" w:styleId="887">
+  <w:style w:type="paragraph" w:styleId="891">
     <w:name w:val="Heading 3"/>
-    <w:basedOn w:val="884"/>
-    <w:next w:val="884"/>
-    <w:link w:val="904"/>
+    <w:basedOn w:val="888"/>
+    <w:next w:val="888"/>
+    <w:link w:val="908"/>
     <w:uiPriority w:val="9"/>
     <w:unhideWhenUsed/>
     <w:qFormat/>
@@ -33055,11 +33129,11 @@
       <w:color w:val="4f81bd" w:themeColor="accent1"/>
     </w:rPr>
   </w:style>
-  <w:style w:type="paragraph" w:styleId="888">
+  <w:style w:type="paragraph" w:styleId="892">
     <w:name w:val="Heading 4"/>
-    <w:basedOn w:val="884"/>
-    <w:next w:val="884"/>
-    <w:link w:val="932"/>
+    <w:basedOn w:val="888"/>
+    <w:next w:val="888"/>
+    <w:link w:val="936"/>
     <w:uiPriority w:val="9"/>
     <w:semiHidden/>
     <w:unhideWhenUsed/>
@@ -33081,11 +33155,11 @@
       <w:color w:val="4f81bd" w:themeColor="accent1"/>
     </w:rPr>
   </w:style>
-  <w:style w:type="paragraph" w:styleId="889">
+  <w:style w:type="paragraph" w:styleId="893">
     <w:name w:val="Heading 5"/>
-    <w:basedOn w:val="884"/>
-    <w:next w:val="884"/>
-    <w:link w:val="933"/>
+    <w:basedOn w:val="888"/>
+    <w:next w:val="888"/>
+    <w:link w:val="937"/>
     <w:uiPriority w:val="9"/>
     <w:semiHidden/>
     <w:unhideWhenUsed/>
@@ -33103,11 +33177,11 @@
       <w:color w:val="243f60" w:themeColor="accent1" w:themeShade="7F"/>
     </w:rPr>
   </w:style>
-  <w:style w:type="paragraph" w:styleId="890">
+  <w:style w:type="paragraph" w:styleId="894">
     <w:name w:val="Heading 6"/>
-    <w:basedOn w:val="884"/>
-    <w:next w:val="884"/>
-    <w:link w:val="934"/>
+    <w:basedOn w:val="888"/>
+    <w:next w:val="888"/>
+    <w:link w:val="938"/>
     <w:uiPriority w:val="9"/>
     <w:semiHidden/>
     <w:unhideWhenUsed/>
@@ -33127,11 +33201,11 @@
       <w:color w:val="243f60" w:themeColor="accent1" w:themeShade="7F"/>
     </w:rPr>
   </w:style>
-  <w:style w:type="paragraph" w:styleId="891">
+  <w:style w:type="paragraph" w:styleId="895">
     <w:name w:val="Heading 7"/>
-    <w:basedOn w:val="884"/>
-    <w:next w:val="884"/>
-    <w:link w:val="935"/>
+    <w:basedOn w:val="888"/>
+    <w:next w:val="888"/>
+    <w:link w:val="939"/>
     <w:uiPriority w:val="9"/>
     <w:semiHidden/>
     <w:unhideWhenUsed/>
@@ -33151,11 +33225,11 @@
       <w:color w:val="404040" w:themeColor="text1" w:themeTint="BF"/>
     </w:rPr>
   </w:style>
-  <w:style w:type="paragraph" w:styleId="892">
+  <w:style w:type="paragraph" w:styleId="896">
     <w:name w:val="Heading 8"/>
-    <w:basedOn w:val="884"/>
-    <w:next w:val="884"/>
-    <w:link w:val="936"/>
+    <w:basedOn w:val="888"/>
+    <w:next w:val="888"/>
+    <w:link w:val="940"/>
     <w:uiPriority w:val="9"/>
     <w:semiHidden/>
     <w:unhideWhenUsed/>
@@ -33175,11 +33249,11 @@
       <w:szCs w:val="20"/>
     </w:rPr>
   </w:style>
-  <w:style w:type="paragraph" w:styleId="893">
+  <w:style w:type="paragraph" w:styleId="897">
     <w:name w:val="Heading 9"/>
-    <w:basedOn w:val="884"/>
-    <w:next w:val="884"/>
-    <w:link w:val="937"/>
+    <w:basedOn w:val="888"/>
+    <w:next w:val="888"/>
+    <w:link w:val="941"/>
     <w:uiPriority w:val="9"/>
     <w:semiHidden/>
     <w:unhideWhenUsed/>
@@ -33201,7 +33275,7 @@
       <w:szCs w:val="20"/>
     </w:rPr>
   </w:style>
-  <w:style w:type="character" w:styleId="894" w:default="1">
+  <w:style w:type="character" w:styleId="898" w:default="1">
     <w:name w:val="Default Paragraph Font"/>
     <w:uiPriority w:val="1"/>
     <w:semiHidden/>
@@ -33212,7 +33286,7 @@
       <w:ind/>
     </w:pPr>
   </w:style>
-  <w:style w:type="table" w:styleId="895" w:default="1">
+  <w:style w:type="table" w:styleId="899" w:default="1">
     <w:name w:val="Normal Table"/>
     <w:uiPriority w:val="99"/>
     <w:semiHidden/>
@@ -33405,7 +33479,7 @@
       </w:tcPr>
     </w:tblStylePr>
   </w:style>
-  <w:style w:type="numbering" w:styleId="896" w:default="1">
+  <w:style w:type="numbering" w:styleId="900" w:default="1">
     <w:name w:val="No List"/>
     <w:uiPriority w:val="99"/>
     <w:semiHidden/>
@@ -33416,10 +33490,10 @@
       <w:ind/>
     </w:pPr>
   </w:style>
-  <w:style w:type="paragraph" w:styleId="897">
+  <w:style w:type="paragraph" w:styleId="901">
     <w:name w:val="Header"/>
-    <w:basedOn w:val="884"/>
-    <w:link w:val="898"/>
+    <w:basedOn w:val="888"/>
+    <w:link w:val="902"/>
     <w:uiPriority w:val="99"/>
     <w:unhideWhenUsed/>
     <w:pPr>
@@ -33432,10 +33506,10 @@
       <w:ind/>
     </w:pPr>
   </w:style>
-  <w:style w:type="character" w:styleId="898" w:customStyle="1">
+  <w:style w:type="character" w:styleId="902" w:customStyle="1">
     <w:name w:val="Верхний колонтитул Знак"/>
-    <w:basedOn w:val="894"/>
-    <w:link w:val="897"/>
+    <w:basedOn w:val="898"/>
+    <w:link w:val="901"/>
     <w:uiPriority w:val="99"/>
     <w:pPr>
       <w:pBdr/>
@@ -33443,10 +33517,10 @@
       <w:ind/>
     </w:pPr>
   </w:style>
-  <w:style w:type="paragraph" w:styleId="899">
+  <w:style w:type="paragraph" w:styleId="903">
     <w:name w:val="Footer"/>
-    <w:basedOn w:val="884"/>
-    <w:link w:val="900"/>
+    <w:basedOn w:val="888"/>
+    <w:link w:val="904"/>
     <w:uiPriority w:val="99"/>
     <w:unhideWhenUsed/>
     <w:pPr>
@@ -33459,10 +33533,10 @@
       <w:ind/>
     </w:pPr>
   </w:style>
-  <w:style w:type="character" w:styleId="900" w:customStyle="1">
+  <w:style w:type="character" w:styleId="904" w:customStyle="1">
     <w:name w:val="Нижний колонтитул Знак"/>
-    <w:basedOn w:val="894"/>
-    <w:link w:val="899"/>
+    <w:basedOn w:val="898"/>
+    <w:link w:val="903"/>
     <w:uiPriority w:val="99"/>
     <w:pPr>
       <w:pBdr/>
@@ -33470,7 +33544,7 @@
       <w:ind/>
     </w:pPr>
   </w:style>
-  <w:style w:type="paragraph" w:styleId="901">
+  <w:style w:type="paragraph" w:styleId="905">
     <w:name w:val="No Spacing"/>
     <w:uiPriority w:val="1"/>
     <w:qFormat/>
@@ -33480,10 +33554,10 @@
       <w:ind/>
     </w:pPr>
   </w:style>
-  <w:style w:type="character" w:styleId="902" w:customStyle="1">
+  <w:style w:type="character" w:styleId="906" w:customStyle="1">
     <w:name w:val="Заголовок 1 Знак"/>
-    <w:basedOn w:val="894"/>
-    <w:link w:val="885"/>
+    <w:basedOn w:val="898"/>
+    <w:link w:val="889"/>
     <w:uiPriority w:val="9"/>
     <w:pPr>
       <w:pBdr/>
@@ -33499,10 +33573,10 @@
       <w:szCs w:val="28"/>
     </w:rPr>
   </w:style>
-  <w:style w:type="character" w:styleId="903" w:customStyle="1">
+  <w:style w:type="character" w:styleId="907" w:customStyle="1">
     <w:name w:val="Заголовок 2 Знак"/>
-    <w:basedOn w:val="894"/>
-    <w:link w:val="886"/>
+    <w:basedOn w:val="898"/>
+    <w:link w:val="890"/>
     <w:uiPriority w:val="9"/>
     <w:pPr>
       <w:pBdr/>
@@ -33518,10 +33592,10 @@
       <w:szCs w:val="26"/>
     </w:rPr>
   </w:style>
-  <w:style w:type="character" w:styleId="904" w:customStyle="1">
+  <w:style w:type="character" w:styleId="908" w:customStyle="1">
     <w:name w:val="Заголовок 3 Знак"/>
-    <w:basedOn w:val="894"/>
-    <w:link w:val="887"/>
+    <w:basedOn w:val="898"/>
+    <w:link w:val="891"/>
     <w:uiPriority w:val="9"/>
     <w:pPr>
       <w:pBdr/>
@@ -33535,11 +33609,11 @@
       <w:color w:val="4f81bd" w:themeColor="accent1"/>
     </w:rPr>
   </w:style>
-  <w:style w:type="paragraph" w:styleId="905">
+  <w:style w:type="paragraph" w:styleId="909">
     <w:name w:val="Title"/>
-    <w:basedOn w:val="884"/>
-    <w:next w:val="884"/>
-    <w:link w:val="906"/>
+    <w:basedOn w:val="888"/>
+    <w:next w:val="888"/>
+    <w:link w:val="910"/>
     <w:uiPriority w:val="10"/>
     <w:qFormat/>
     <w:pPr>
@@ -33558,10 +33632,10 @@
       <w:szCs w:val="52"/>
     </w:rPr>
   </w:style>
-  <w:style w:type="character" w:styleId="906" w:customStyle="1">
+  <w:style w:type="character" w:styleId="910" w:customStyle="1">
     <w:name w:val="Заголовок Знак"/>
-    <w:basedOn w:val="894"/>
-    <w:link w:val="905"/>
+    <w:basedOn w:val="898"/>
+    <w:link w:val="909"/>
     <w:uiPriority w:val="10"/>
     <w:pPr>
       <w:pBdr/>
@@ -33576,11 +33650,11 @@
       <w:szCs w:val="52"/>
     </w:rPr>
   </w:style>
-  <w:style w:type="paragraph" w:styleId="907">
+  <w:style w:type="paragraph" w:styleId="911">
     <w:name w:val="Subtitle"/>
-    <w:basedOn w:val="884"/>
-    <w:next w:val="884"/>
-    <w:link w:val="908"/>
+    <w:basedOn w:val="888"/>
+    <w:next w:val="888"/>
+    <w:link w:val="912"/>
     <w:uiPriority w:val="11"/>
     <w:qFormat/>
     <w:pPr>
@@ -33601,10 +33675,10 @@
       <w:szCs w:val="24"/>
     </w:rPr>
   </w:style>
-  <w:style w:type="character" w:styleId="908" w:customStyle="1">
+  <w:style w:type="character" w:styleId="912" w:customStyle="1">
     <w:name w:val="Подзаголовок Знак"/>
-    <w:basedOn w:val="894"/>
-    <w:link w:val="907"/>
+    <w:basedOn w:val="898"/>
+    <w:link w:val="911"/>
     <w:uiPriority w:val="11"/>
     <w:pPr>
       <w:pBdr/>
@@ -33621,9 +33695,9 @@
       <w:szCs w:val="24"/>
     </w:rPr>
   </w:style>
-  <w:style w:type="paragraph" w:styleId="909">
+  <w:style w:type="paragraph" w:styleId="913">
     <w:name w:val="List Paragraph"/>
-    <w:basedOn w:val="884"/>
+    <w:basedOn w:val="888"/>
     <w:uiPriority w:val="34"/>
     <w:qFormat/>
     <w:pPr>
@@ -33633,10 +33707,10 @@
       <w:contextualSpacing w:val="true"/>
     </w:pPr>
   </w:style>
-  <w:style w:type="paragraph" w:styleId="910">
+  <w:style w:type="paragraph" w:styleId="914">
     <w:name w:val="Body Text"/>
-    <w:basedOn w:val="884"/>
-    <w:link w:val="911"/>
+    <w:basedOn w:val="888"/>
+    <w:link w:val="915"/>
     <w:uiPriority w:val="99"/>
     <w:unhideWhenUsed/>
     <w:pPr>
@@ -33645,10 +33719,10 @@
       <w:ind/>
     </w:pPr>
   </w:style>
-  <w:style w:type="character" w:styleId="911" w:customStyle="1">
+  <w:style w:type="character" w:styleId="915" w:customStyle="1">
     <w:name w:val="Основной текст Знак"/>
-    <w:basedOn w:val="894"/>
-    <w:link w:val="910"/>
+    <w:basedOn w:val="898"/>
+    <w:link w:val="914"/>
     <w:uiPriority w:val="99"/>
     <w:pPr>
       <w:pBdr/>
@@ -33656,10 +33730,10 @@
       <w:ind/>
     </w:pPr>
   </w:style>
-  <w:style w:type="paragraph" w:styleId="912">
+  <w:style w:type="paragraph" w:styleId="916">
     <w:name w:val="Body Text 2"/>
-    <w:basedOn w:val="884"/>
-    <w:link w:val="913"/>
+    <w:basedOn w:val="888"/>
+    <w:link w:val="917"/>
     <w:uiPriority w:val="99"/>
     <w:unhideWhenUsed/>
     <w:pPr>
@@ -33668,10 +33742,10 @@
       <w:ind/>
     </w:pPr>
   </w:style>
-  <w:style w:type="character" w:styleId="913" w:customStyle="1">
+  <w:style w:type="character" w:styleId="917" w:customStyle="1">
     <w:name w:val="Основной текст 2 Знак"/>
-    <w:basedOn w:val="894"/>
-    <w:link w:val="912"/>
+    <w:basedOn w:val="898"/>
+    <w:link w:val="916"/>
     <w:uiPriority w:val="99"/>
     <w:pPr>
       <w:pBdr/>
@@ -33679,10 +33753,10 @@
       <w:ind/>
     </w:pPr>
   </w:style>
-  <w:style w:type="paragraph" w:styleId="914">
+  <w:style w:type="paragraph" w:styleId="918">
     <w:name w:val="Body Text 3"/>
-    <w:basedOn w:val="884"/>
-    <w:link w:val="915"/>
+    <w:basedOn w:val="888"/>
+    <w:link w:val="919"/>
     <w:uiPriority w:val="99"/>
     <w:unhideWhenUsed/>
     <w:pPr>
@@ -33695,10 +33769,10 @@
       <w:szCs w:val="16"/>
     </w:rPr>
   </w:style>
-  <w:style w:type="character" w:styleId="915" w:customStyle="1">
+  <w:style w:type="character" w:styleId="919" w:customStyle="1">
     <w:name w:val="Основной текст 3 Знак"/>
-    <w:basedOn w:val="894"/>
-    <w:link w:val="914"/>
+    <w:basedOn w:val="898"/>
+    <w:link w:val="918"/>
     <w:uiPriority w:val="99"/>
     <w:pPr>
       <w:pBdr/>
@@ -33710,9 +33784,9 @@
       <w:szCs w:val="16"/>
     </w:rPr>
   </w:style>
-  <w:style w:type="paragraph" w:styleId="916">
+  <w:style w:type="paragraph" w:styleId="920">
     <w:name w:val="List"/>
-    <w:basedOn w:val="884"/>
+    <w:basedOn w:val="888"/>
     <w:uiPriority w:val="99"/>
     <w:unhideWhenUsed/>
     <w:pPr>
@@ -33722,9 +33796,9 @@
       <w:contextualSpacing w:val="true"/>
     </w:pPr>
   </w:style>
-  <w:style w:type="paragraph" w:styleId="917">
+  <w:style w:type="paragraph" w:styleId="921">
     <w:name w:val="List 2"/>
-    <w:basedOn w:val="884"/>
+    <w:basedOn w:val="888"/>
     <w:uiPriority w:val="99"/>
     <w:unhideWhenUsed/>
     <w:pPr>
@@ -33734,9 +33808,9 @@
       <w:contextualSpacing w:val="true"/>
     </w:pPr>
   </w:style>
-  <w:style w:type="paragraph" w:styleId="918">
+  <w:style w:type="paragraph" w:styleId="922">
     <w:name w:val="List 3"/>
-    <w:basedOn w:val="884"/>
+    <w:basedOn w:val="888"/>
     <w:uiPriority w:val="99"/>
     <w:unhideWhenUsed/>
     <w:pPr>
@@ -33746,9 +33820,9 @@
       <w:contextualSpacing w:val="true"/>
     </w:pPr>
   </w:style>
-  <w:style w:type="paragraph" w:styleId="919">
+  <w:style w:type="paragraph" w:styleId="923">
     <w:name w:val="List Bullet"/>
-    <w:basedOn w:val="884"/>
+    <w:basedOn w:val="888"/>
     <w:uiPriority w:val="99"/>
     <w:unhideWhenUsed/>
     <w:pPr>
@@ -33761,9 +33835,9 @@
       <w:contextualSpacing w:val="true"/>
     </w:pPr>
   </w:style>
-  <w:style w:type="paragraph" w:styleId="920">
+  <w:style w:type="paragraph" w:styleId="924">
     <w:name w:val="List Bullet 2"/>
-    <w:basedOn w:val="884"/>
+    <w:basedOn w:val="888"/>
     <w:uiPriority w:val="99"/>
     <w:unhideWhenUsed/>
     <w:pPr>
@@ -33776,9 +33850,9 @@
       <w:contextualSpacing w:val="true"/>
     </w:pPr>
   </w:style>
-  <w:style w:type="paragraph" w:styleId="921">
+  <w:style w:type="paragraph" w:styleId="925">
     <w:name w:val="List Bullet 3"/>
-    <w:basedOn w:val="884"/>
+    <w:basedOn w:val="888"/>
     <w:uiPriority w:val="99"/>
     <w:unhideWhenUsed/>
     <w:pPr>
@@ -33791,9 +33865,9 @@
       <w:contextualSpacing w:val="true"/>
     </w:pPr>
   </w:style>
-  <w:style w:type="paragraph" w:styleId="922">
+  <w:style w:type="paragraph" w:styleId="926">
     <w:name w:val="List Number"/>
-    <w:basedOn w:val="884"/>
+    <w:basedOn w:val="888"/>
     <w:uiPriority w:val="99"/>
     <w:unhideWhenUsed/>
     <w:pPr>
@@ -33806,9 +33880,9 @@
       <w:contextualSpacing w:val="true"/>
     </w:pPr>
   </w:style>
-  <w:style w:type="paragraph" w:styleId="923">
+  <w:style w:type="paragraph" w:styleId="927">
     <w:name w:val="List Number 2"/>
-    <w:basedOn w:val="884"/>
+    <w:basedOn w:val="888"/>
     <w:uiPriority w:val="99"/>
     <w:unhideWhenUsed/>
     <w:pPr>
@@ -33821,9 +33895,9 @@
       <w:contextualSpacing w:val="true"/>
     </w:pPr>
   </w:style>
-  <w:style w:type="paragraph" w:styleId="924">
+  <w:style w:type="paragraph" w:styleId="928">
     <w:name w:val="List Number 3"/>
-    <w:basedOn w:val="884"/>
+    <w:basedOn w:val="888"/>
     <w:uiPriority w:val="99"/>
     <w:unhideWhenUsed/>
     <w:pPr>
@@ -33836,9 +33910,9 @@
       <w:contextualSpacing w:val="true"/>
     </w:pPr>
   </w:style>
-  <w:style w:type="paragraph" w:styleId="925">
+  <w:style w:type="paragraph" w:styleId="929">
     <w:name w:val="List Continue"/>
-    <w:basedOn w:val="884"/>
+    <w:basedOn w:val="888"/>
     <w:uiPriority w:val="99"/>
     <w:unhideWhenUsed/>
     <w:pPr>
@@ -33848,9 +33922,9 @@
       <w:contextualSpacing w:val="true"/>
     </w:pPr>
   </w:style>
-  <w:style w:type="paragraph" w:styleId="926">
+  <w:style w:type="paragraph" w:styleId="930">
     <w:name w:val="List Continue 2"/>
-    <w:basedOn w:val="884"/>
+    <w:basedOn w:val="888"/>
     <w:uiPriority w:val="99"/>
     <w:unhideWhenUsed/>
     <w:pPr>
@@ -33860,9 +33934,9 @@
       <w:contextualSpacing w:val="true"/>
     </w:pPr>
   </w:style>
-  <w:style w:type="paragraph" w:styleId="927">
+  <w:style w:type="paragraph" w:styleId="931">
     <w:name w:val="List Continue 3"/>
-    <w:basedOn w:val="884"/>
+    <w:basedOn w:val="888"/>
     <w:uiPriority w:val="99"/>
     <w:unhideWhenUsed/>
     <w:pPr>
@@ -33872,9 +33946,9 @@
       <w:contextualSpacing w:val="true"/>
     </w:pPr>
   </w:style>
-  <w:style w:type="paragraph" w:styleId="928">
+  <w:style w:type="paragraph" w:styleId="932">
     <w:name w:val="macro"/>
-    <w:link w:val="929"/>
+    <w:link w:val="933"/>
     <w:uiPriority w:val="99"/>
     <w:unhideWhenUsed/>
     <w:pPr>
@@ -33897,10 +33971,10 @@
       <w:szCs w:val="20"/>
     </w:rPr>
   </w:style>
-  <w:style w:type="character" w:styleId="929" w:customStyle="1">
+  <w:style w:type="character" w:styleId="933" w:customStyle="1">
     <w:name w:val="Текст макроса Знак"/>
-    <w:basedOn w:val="894"/>
-    <w:link w:val="928"/>
+    <w:basedOn w:val="898"/>
+    <w:link w:val="932"/>
     <w:uiPriority w:val="99"/>
     <w:pPr>
       <w:pBdr/>
@@ -33913,11 +33987,11 @@
       <w:szCs w:val="20"/>
     </w:rPr>
   </w:style>
-  <w:style w:type="paragraph" w:styleId="930">
+  <w:style w:type="paragraph" w:styleId="934">
     <w:name w:val="Quote"/>
-    <w:basedOn w:val="884"/>
-    <w:next w:val="884"/>
-    <w:link w:val="931"/>
+    <w:basedOn w:val="888"/>
+    <w:next w:val="888"/>
+    <w:link w:val="935"/>
     <w:uiPriority w:val="29"/>
     <w:qFormat/>
     <w:pPr>
@@ -33931,10 +34005,10 @@
       <w:color w:val="000000" w:themeColor="text1"/>
     </w:rPr>
   </w:style>
-  <w:style w:type="character" w:styleId="931" w:customStyle="1">
+  <w:style w:type="character" w:styleId="935" w:customStyle="1">
     <w:name w:val="Цитата 2 Знак"/>
-    <w:basedOn w:val="894"/>
-    <w:link w:val="930"/>
+    <w:basedOn w:val="898"/>
+    <w:link w:val="934"/>
     <w:uiPriority w:val="29"/>
     <w:pPr>
       <w:pBdr/>
@@ -33947,10 +34021,10 @@
       <w:color w:val="000000" w:themeColor="text1"/>
     </w:rPr>
   </w:style>
-  <w:style w:type="character" w:styleId="932" w:customStyle="1">
+  <w:style w:type="character" w:styleId="936" w:customStyle="1">
     <w:name w:val="Заголовок 4 Знак"/>
-    <w:basedOn w:val="894"/>
-    <w:link w:val="888"/>
+    <w:basedOn w:val="898"/>
+    <w:link w:val="892"/>
     <w:uiPriority w:val="9"/>
     <w:semiHidden/>
     <w:pPr>
@@ -33967,10 +34041,10 @@
       <w:color w:val="4f81bd" w:themeColor="accent1"/>
     </w:rPr>
   </w:style>
-  <w:style w:type="character" w:styleId="933" w:customStyle="1">
+  <w:style w:type="character" w:styleId="937" w:customStyle="1">
     <w:name w:val="Заголовок 5 Знак"/>
-    <w:basedOn w:val="894"/>
-    <w:link w:val="889"/>
+    <w:basedOn w:val="898"/>
+    <w:link w:val="893"/>
     <w:uiPriority w:val="9"/>
     <w:semiHidden/>
     <w:pPr>
@@ -33983,10 +34057,10 @@
       <w:color w:val="243f60" w:themeColor="accent1" w:themeShade="7F"/>
     </w:rPr>
   </w:style>
-  <w:style w:type="character" w:styleId="934" w:customStyle="1">
+  <w:style w:type="character" w:styleId="938" w:customStyle="1">
     <w:name w:val="Заголовок 6 Знак"/>
-    <w:basedOn w:val="894"/>
-    <w:link w:val="890"/>
+    <w:basedOn w:val="898"/>
+    <w:link w:val="894"/>
     <w:uiPriority w:val="9"/>
     <w:semiHidden/>
     <w:pPr>
@@ -34001,10 +34075,10 @@
       <w:color w:val="243f60" w:themeColor="accent1" w:themeShade="7F"/>
     </w:rPr>
   </w:style>
-  <w:style w:type="character" w:styleId="935" w:customStyle="1">
+  <w:style w:type="character" w:styleId="939" w:customStyle="1">
     <w:name w:val="Заголовок 7 Знак"/>
-    <w:basedOn w:val="894"/>
-    <w:link w:val="891"/>
+    <w:basedOn w:val="898"/>
+    <w:link w:val="895"/>
     <w:uiPriority w:val="9"/>
     <w:semiHidden/>
     <w:pPr>
@@ -34019,10 +34093,10 @@
       <w:color w:val="404040" w:themeColor="text1" w:themeTint="BF"/>
     </w:rPr>
   </w:style>
-  <w:style w:type="character" w:styleId="936" w:customStyle="1">
+  <w:style w:type="character" w:styleId="940" w:customStyle="1">
     <w:name w:val="Заголовок 8 Знак"/>
-    <w:basedOn w:val="894"/>
-    <w:link w:val="892"/>
+    <w:basedOn w:val="898"/>
+    <w:link w:val="896"/>
     <w:uiPriority w:val="9"/>
     <w:semiHidden/>
     <w:pPr>
@@ -34037,10 +34111,10 @@
       <w:szCs w:val="20"/>
     </w:rPr>
   </w:style>
-  <w:style w:type="character" w:styleId="937" w:customStyle="1">
+  <w:style w:type="character" w:styleId="941" w:customStyle="1">
     <w:name w:val="Заголовок 9 Знак"/>
-    <w:basedOn w:val="894"/>
-    <w:link w:val="893"/>
+    <w:basedOn w:val="898"/>
+    <w:link w:val="897"/>
     <w:uiPriority w:val="9"/>
     <w:semiHidden/>
     <w:pPr>
@@ -34057,10 +34131,10 @@
       <w:szCs w:val="20"/>
     </w:rPr>
   </w:style>
-  <w:style w:type="paragraph" w:styleId="938">
+  <w:style w:type="paragraph" w:styleId="942">
     <w:name w:val="Caption"/>
-    <w:basedOn w:val="884"/>
-    <w:next w:val="884"/>
+    <w:basedOn w:val="888"/>
+    <w:next w:val="888"/>
     <w:uiPriority w:val="35"/>
     <w:semiHidden/>
     <w:unhideWhenUsed/>
@@ -34078,9 +34152,9 @@
       <w:szCs w:val="18"/>
     </w:rPr>
   </w:style>
-  <w:style w:type="character" w:styleId="939">
+  <w:style w:type="character" w:styleId="943">
     <w:name w:val="Strong"/>
-    <w:basedOn w:val="894"/>
+    <w:basedOn w:val="898"/>
     <w:uiPriority w:val="22"/>
     <w:qFormat/>
     <w:pPr>
@@ -34093,9 +34167,9 @@
       <w:bCs/>
     </w:rPr>
   </w:style>
-  <w:style w:type="character" w:styleId="940">
+  <w:style w:type="character" w:styleId="944">
     <w:name w:val="Emphasis"/>
-    <w:basedOn w:val="894"/>
+    <w:basedOn w:val="898"/>
     <w:uiPriority w:val="20"/>
     <w:qFormat/>
     <w:pPr>
@@ -34108,11 +34182,11 @@
       <w:iCs/>
     </w:rPr>
   </w:style>
-  <w:style w:type="paragraph" w:styleId="941">
+  <w:style w:type="paragraph" w:styleId="945">
     <w:name w:val="Intense Quote"/>
-    <w:basedOn w:val="884"/>
-    <w:next w:val="884"/>
-    <w:link w:val="942"/>
+    <w:basedOn w:val="888"/>
+    <w:next w:val="888"/>
+    <w:link w:val="946"/>
     <w:uiPriority w:val="30"/>
     <w:qFormat/>
     <w:pPr>
@@ -34130,10 +34204,10 @@
       <w:color w:val="4f81bd" w:themeColor="accent1"/>
     </w:rPr>
   </w:style>
-  <w:style w:type="character" w:styleId="942" w:customStyle="1">
+  <w:style w:type="character" w:styleId="946" w:customStyle="1">
     <w:name w:val="Выделенная цитата Знак"/>
-    <w:basedOn w:val="894"/>
-    <w:link w:val="941"/>
+    <w:basedOn w:val="898"/>
+    <w:link w:val="945"/>
     <w:uiPriority w:val="30"/>
     <w:pPr>
       <w:pBdr/>
@@ -34148,9 +34222,9 @@
       <w:color w:val="4f81bd" w:themeColor="accent1"/>
     </w:rPr>
   </w:style>
-  <w:style w:type="character" w:styleId="943">
+  <w:style w:type="character" w:styleId="947">
     <w:name w:val="Subtle Emphasis"/>
-    <w:basedOn w:val="894"/>
+    <w:basedOn w:val="898"/>
     <w:uiPriority w:val="19"/>
     <w:qFormat/>
     <w:pPr>
@@ -34164,9 +34238,9 @@
       <w:color w:val="808080" w:themeColor="text1" w:themeTint="7F"/>
     </w:rPr>
   </w:style>
-  <w:style w:type="character" w:styleId="944">
+  <w:style w:type="character" w:styleId="948">
     <w:name w:val="Intense Emphasis"/>
-    <w:basedOn w:val="894"/>
+    <w:basedOn w:val="898"/>
     <w:uiPriority w:val="21"/>
     <w:qFormat/>
     <w:pPr>
@@ -34182,9 +34256,9 @@
       <w:color w:val="4f81bd" w:themeColor="accent1"/>
     </w:rPr>
   </w:style>
-  <w:style w:type="character" w:styleId="945">
+  <w:style w:type="character" w:styleId="949">
     <w:name w:val="Subtle Reference"/>
-    <w:basedOn w:val="894"/>
+    <w:basedOn w:val="898"/>
     <w:uiPriority w:val="31"/>
     <w:qFormat/>
     <w:pPr>
@@ -34198,9 +34272,9 @@
       <w:u w:val="single"/>
     </w:rPr>
   </w:style>
-  <w:style w:type="character" w:styleId="946">
+  <w:style w:type="character" w:styleId="950">
     <w:name w:val="Intense Reference"/>
-    <w:basedOn w:val="894"/>
+    <w:basedOn w:val="898"/>
     <w:uiPriority w:val="32"/>
     <w:qFormat/>
     <w:pPr>
@@ -34217,9 +34291,9 @@
       <w:u w:val="single"/>
     </w:rPr>
   </w:style>
-  <w:style w:type="character" w:styleId="947">
+  <w:style w:type="character" w:styleId="951">
     <w:name w:val="Book Title"/>
-    <w:basedOn w:val="894"/>
+    <w:basedOn w:val="898"/>
     <w:uiPriority w:val="33"/>
     <w:qFormat/>
     <w:pPr>
@@ -34234,10 +34308,10 @@
       <w:spacing w:val="5"/>
     </w:rPr>
   </w:style>
-  <w:style w:type="paragraph" w:styleId="948">
+  <w:style w:type="paragraph" w:styleId="952">
     <w:name w:val="TOC Heading"/>
-    <w:basedOn w:val="885"/>
-    <w:next w:val="884"/>
+    <w:basedOn w:val="889"/>
+    <w:next w:val="888"/>
     <w:uiPriority w:val="39"/>
     <w:semiHidden/>
     <w:unhideWhenUsed/>
@@ -34249,9 +34323,9 @@
       <w:outlineLvl w:val="9"/>
     </w:pPr>
   </w:style>
-  <w:style w:type="table" w:styleId="949">
+  <w:style w:type="table" w:styleId="953">
     <w:name w:val="Table Grid"/>
-    <w:basedOn w:val="895"/>
+    <w:basedOn w:val="899"/>
     <w:uiPriority w:val="59"/>
     <w:pPr>
       <w:pBdr/>
@@ -34441,9 +34515,9 @@
       </w:tcPr>
     </w:tblStylePr>
   </w:style>
-  <w:style w:type="table" w:styleId="950">
+  <w:style w:type="table" w:styleId="954">
     <w:name w:val="Light Shading"/>
-    <w:basedOn w:val="895"/>
+    <w:basedOn w:val="899"/>
     <w:uiPriority w:val="60"/>
     <w:pPr>
       <w:pBdr/>
@@ -34668,9 +34742,9 @@
       </w:tcPr>
     </w:tblStylePr>
   </w:style>
-  <w:style w:type="table" w:styleId="951">
+  <w:style w:type="table" w:styleId="955">
     <w:name w:val="Light Shading Accent 1"/>
-    <w:basedOn w:val="895"/>
+    <w:basedOn w:val="899"/>
     <w:uiPriority w:val="60"/>
     <w:pPr>
       <w:pBdr/>
@@ -34895,9 +34969,9 @@
       </w:tcPr>
     </w:tblStylePr>
   </w:style>
-  <w:style w:type="table" w:styleId="952">
+  <w:style w:type="table" w:styleId="956">
     <w:name w:val="Light Shading Accent 2"/>
-    <w:basedOn w:val="895"/>
+    <w:basedOn w:val="899"/>
     <w:uiPriority w:val="60"/>
     <w:pPr>
       <w:pBdr/>
@@ -35122,9 +35196,9 @@
       </w:tcPr>
     </w:tblStylePr>
   </w:style>
-  <w:style w:type="table" w:styleId="953">
+  <w:style w:type="table" w:styleId="957">
     <w:name w:val="Light Shading Accent 3"/>
-    <w:basedOn w:val="895"/>
+    <w:basedOn w:val="899"/>
     <w:uiPriority w:val="60"/>
     <w:pPr>
       <w:pBdr/>
@@ -35349,9 +35423,9 @@
       </w:tcPr>
     </w:tblStylePr>
   </w:style>
-  <w:style w:type="table" w:styleId="954">
+  <w:style w:type="table" w:styleId="958">
     <w:name w:val="Light Shading Accent 4"/>
-    <w:basedOn w:val="895"/>
+    <w:basedOn w:val="899"/>
     <w:uiPriority w:val="60"/>
     <w:pPr>
       <w:pBdr/>
@@ -35576,9 +35650,9 @@
       </w:tcPr>
     </w:tblStylePr>
   </w:style>
-  <w:style w:type="table" w:styleId="955">
+  <w:style w:type="table" w:styleId="959">
     <w:name w:val="Light Shading Accent 5"/>
-    <w:basedOn w:val="895"/>
+    <w:basedOn w:val="899"/>
     <w:uiPriority w:val="60"/>
     <w:pPr>
       <w:pBdr/>
@@ -35803,9 +35877,9 @@
       </w:tcPr>
     </w:tblStylePr>
   </w:style>
-  <w:style w:type="table" w:styleId="956">
+  <w:style w:type="table" w:styleId="960">
     <w:name w:val="Light Shading Accent 6"/>
-    <w:basedOn w:val="895"/>
+    <w:basedOn w:val="899"/>
     <w:uiPriority w:val="60"/>
     <w:pPr>
       <w:pBdr/>
@@ -36030,9 +36104,9 @@
       </w:tcPr>
     </w:tblStylePr>
   </w:style>
-  <w:style w:type="table" w:styleId="957">
+  <w:style w:type="table" w:styleId="961">
     <w:name w:val="Light List"/>
-    <w:basedOn w:val="895"/>
+    <w:basedOn w:val="899"/>
     <w:uiPriority w:val="61"/>
     <w:pPr>
       <w:pBdr/>
@@ -36255,9 +36329,9 @@
       </w:tcPr>
     </w:tblStylePr>
   </w:style>
-  <w:style w:type="table" w:styleId="958">
+  <w:style w:type="table" w:styleId="962">
     <w:name w:val="Light List Accent 1"/>
-    <w:basedOn w:val="895"/>
+    <w:basedOn w:val="899"/>
     <w:uiPriority w:val="61"/>
     <w:pPr>
       <w:pBdr/>
@@ -36480,9 +36554,9 @@
       </w:tcPr>
     </w:tblStylePr>
   </w:style>
-  <w:style w:type="table" w:styleId="959">
+  <w:style w:type="table" w:styleId="963">
     <w:name w:val="Light List Accent 2"/>
-    <w:basedOn w:val="895"/>
+    <w:basedOn w:val="899"/>
     <w:uiPriority w:val="61"/>
     <w:pPr>
       <w:pBdr/>
@@ -36705,9 +36779,9 @@
       </w:tcPr>
     </w:tblStylePr>
   </w:style>
-  <w:style w:type="table" w:styleId="960">
+  <w:style w:type="table" w:styleId="964">
     <w:name w:val="Light List Accent 3"/>
-    <w:basedOn w:val="895"/>
+    <w:basedOn w:val="899"/>
     <w:uiPriority w:val="61"/>
     <w:pPr>
       <w:pBdr/>
@@ -36930,9 +37004,9 @@
       </w:tcPr>
     </w:tblStylePr>
   </w:style>
-  <w:style w:type="table" w:styleId="961">
+  <w:style w:type="table" w:styleId="965">
     <w:name w:val="Light List Accent 4"/>
-    <w:basedOn w:val="895"/>
+    <w:basedOn w:val="899"/>
     <w:uiPriority w:val="61"/>
     <w:pPr>
       <w:pBdr/>
@@ -37155,9 +37229,9 @@
       </w:tcPr>
     </w:tblStylePr>
   </w:style>
-  <w:style w:type="table" w:styleId="962">
+  <w:style w:type="table" w:styleId="966">
     <w:name w:val="Light List Accent 5"/>
-    <w:basedOn w:val="895"/>
+    <w:basedOn w:val="899"/>
     <w:uiPriority w:val="61"/>
     <w:pPr>
       <w:pBdr/>
@@ -37380,9 +37454,9 @@
       </w:tcPr>
     </w:tblStylePr>
   </w:style>
-  <w:style w:type="table" w:styleId="963">
+  <w:style w:type="table" w:styleId="967">
     <w:name w:val="Light List Accent 6"/>
-    <w:basedOn w:val="895"/>
+    <w:basedOn w:val="899"/>
     <w:uiPriority w:val="61"/>
     <w:pPr>
       <w:pBdr/>
@@ -37605,9 +37679,9 @@
       </w:tcPr>
     </w:tblStylePr>
   </w:style>
-  <w:style w:type="table" w:styleId="964">
+  <w:style w:type="table" w:styleId="968">
     <w:name w:val="Light Grid"/>
-    <w:basedOn w:val="895"/>
+    <w:basedOn w:val="899"/>
     <w:uiPriority w:val="62"/>
     <w:pPr>
       <w:pBdr/>
@@ -37851,9 +37925,9 @@
       </w:tcPr>
     </w:tblStylePr>
   </w:style>
-  <w:style w:type="table" w:styleId="965">
+  <w:style w:type="table" w:styleId="969">
     <w:name w:val="Light Grid Accent 1"/>
-    <w:basedOn w:val="895"/>
+    <w:basedOn w:val="899"/>
     <w:uiPriority w:val="62"/>
     <w:pPr>
       <w:pBdr/>
@@ -38097,9 +38171,9 @@
       </w:tcPr>
     </w:tblStylePr>
   </w:style>
-  <w:style w:type="table" w:styleId="966">
+  <w:style w:type="table" w:styleId="970">
     <w:name w:val="Light Grid Accent 2"/>
-    <w:basedOn w:val="895"/>
+    <w:basedOn w:val="899"/>
     <w:uiPriority w:val="62"/>
     <w:pPr>
       <w:pBdr/>
@@ -38343,9 +38417,9 @@
       </w:tcPr>
     </w:tblStylePr>
   </w:style>
-  <w:style w:type="table" w:styleId="967">
+  <w:style w:type="table" w:styleId="971">
     <w:name w:val="Light Grid Accent 3"/>
-    <w:basedOn w:val="895"/>
+    <w:basedOn w:val="899"/>
     <w:uiPriority w:val="62"/>
     <w:pPr>
       <w:pBdr/>
@@ -38589,9 +38663,9 @@
       </w:tcPr>
     </w:tblStylePr>
   </w:style>
-  <w:style w:type="table" w:styleId="968">
+  <w:style w:type="table" w:styleId="972">
     <w:name w:val="Light Grid Accent 4"/>
-    <w:basedOn w:val="895"/>
+    <w:basedOn w:val="899"/>
     <w:uiPriority w:val="62"/>
     <w:pPr>
       <w:pBdr/>
@@ -38835,9 +38909,9 @@
       </w:tcPr>
     </w:tblStylePr>
   </w:style>
-  <w:style w:type="table" w:styleId="969">
+  <w:style w:type="table" w:styleId="973">
     <w:name w:val="Light Grid Accent 5"/>
-    <w:basedOn w:val="895"/>
+    <w:basedOn w:val="899"/>
     <w:uiPriority w:val="62"/>
     <w:pPr>
       <w:pBdr/>
@@ -39081,9 +39155,9 @@
       </w:tcPr>
     </w:tblStylePr>
   </w:style>
-  <w:style w:type="table" w:styleId="970">
+  <w:style w:type="table" w:styleId="974">
     <w:name w:val="Light Grid Accent 6"/>
-    <w:basedOn w:val="895"/>
+    <w:basedOn w:val="899"/>
     <w:uiPriority w:val="62"/>
     <w:pPr>
       <w:pBdr/>
@@ -39327,9 +39401,9 @@
       </w:tcPr>
     </w:tblStylePr>
   </w:style>
-  <w:style w:type="table" w:styleId="971">
+  <w:style w:type="table" w:styleId="975">
     <w:name w:val="Medium Shading 1"/>
-    <w:basedOn w:val="895"/>
+    <w:basedOn w:val="899"/>
     <w:uiPriority w:val="63"/>
     <w:pPr>
       <w:pBdr/>
@@ -39550,9 +39624,9 @@
       </w:tcPr>
     </w:tblStylePr>
   </w:style>
-  <w:style w:type="table" w:styleId="972">
+  <w:style w:type="table" w:styleId="976">
     <w:name w:val="Medium Shading 1 Accent 1"/>
-    <w:basedOn w:val="895"/>
+    <w:basedOn w:val="899"/>
     <w:uiPriority w:val="63"/>
     <w:pPr>
       <w:pBdr/>
@@ -39773,9 +39847,9 @@
       </w:tcPr>
     </w:tblStylePr>
   </w:style>
-  <w:style w:type="table" w:styleId="973">
+  <w:style w:type="table" w:styleId="977">
     <w:name w:val="Medium Shading 1 Accent 2"/>
-    <w:basedOn w:val="895"/>
+    <w:basedOn w:val="899"/>
     <w:uiPriority w:val="63"/>
     <w:pPr>
       <w:pBdr/>
@@ -39996,9 +40070,9 @@
       </w:tcPr>
     </w:tblStylePr>
   </w:style>
-  <w:style w:type="table" w:styleId="974">
+  <w:style w:type="table" w:styleId="978">
     <w:name w:val="Medium Shading 1 Accent 3"/>
-    <w:basedOn w:val="895"/>
+    <w:basedOn w:val="899"/>
     <w:uiPriority w:val="63"/>
     <w:pPr>
       <w:pBdr/>
@@ -40219,9 +40293,9 @@
       </w:tcPr>
     </w:tblStylePr>
   </w:style>
-  <w:style w:type="table" w:styleId="975">
+  <w:style w:type="table" w:styleId="979">
     <w:name w:val="Medium Shading 1 Accent 4"/>
-    <w:basedOn w:val="895"/>
+    <w:basedOn w:val="899"/>
     <w:uiPriority w:val="63"/>
     <w:pPr>
       <w:pBdr/>
@@ -40442,9 +40516,9 @@
       </w:tcPr>
     </w:tblStylePr>
   </w:style>
-  <w:style w:type="table" w:styleId="976">
+  <w:style w:type="table" w:styleId="980">
     <w:name w:val="Medium Shading 1 Accent 5"/>
-    <w:basedOn w:val="895"/>
+    <w:basedOn w:val="899"/>
     <w:uiPriority w:val="63"/>
     <w:pPr>
       <w:pBdr/>
@@ -40665,9 +40739,9 @@
       </w:tcPr>
     </w:tblStylePr>
   </w:style>
-  <w:style w:type="table" w:styleId="977">
+  <w:style w:type="table" w:styleId="981">
     <w:name w:val="Medium Shading 1 Accent 6"/>
-    <w:basedOn w:val="895"/>
+    <w:basedOn w:val="899"/>
     <w:uiPriority w:val="63"/>
     <w:pPr>
       <w:pBdr/>
@@ -40888,9 +40962,9 @@
       </w:tcPr>
     </w:tblStylePr>
   </w:style>
-  <w:style w:type="table" w:styleId="978">
+  <w:style w:type="table" w:styleId="982">
     <w:name w:val="Medium Shading 2"/>
-    <w:basedOn w:val="895"/>
+    <w:basedOn w:val="899"/>
     <w:uiPriority w:val="64"/>
     <w:pPr>
       <w:pBdr/>
@@ -41136,9 +41210,9 @@
       </w:tcPr>
     </w:tblStylePr>
   </w:style>
-  <w:style w:type="table" w:styleId="979">
+  <w:style w:type="table" w:styleId="983">
     <w:name w:val="Medium Shading 2 Accent 1"/>
-    <w:basedOn w:val="895"/>
+    <w:basedOn w:val="899"/>
     <w:uiPriority w:val="64"/>
     <w:pPr>
       <w:pBdr/>
@@ -41384,9 +41458,9 @@
       </w:tcPr>
     </w:tblStylePr>
   </w:style>
-  <w:style w:type="table" w:styleId="980">
+  <w:style w:type="table" w:styleId="984">
     <w:name w:val="Medium Shading 2 Accent 2"/>
-    <w:basedOn w:val="895"/>
+    <w:basedOn w:val="899"/>
     <w:uiPriority w:val="64"/>
     <w:pPr>
       <w:pBdr/>
@@ -41632,9 +41706,9 @@
       </w:tcPr>
     </w:tblStylePr>
   </w:style>
-  <w:style w:type="table" w:styleId="981">
+  <w:style w:type="table" w:styleId="985">
     <w:name w:val="Medium Shading 2 Accent 3"/>
-    <w:basedOn w:val="895"/>
+    <w:basedOn w:val="899"/>
     <w:uiPriority w:val="64"/>
     <w:pPr>
       <w:pBdr/>
@@ -41880,9 +41954,9 @@
       </w:tcPr>
     </w:tblStylePr>
   </w:style>
-  <w:style w:type="table" w:styleId="982">
+  <w:style w:type="table" w:styleId="986">
     <w:name w:val="Medium Shading 2 Accent 4"/>
-    <w:basedOn w:val="895"/>
+    <w:basedOn w:val="899"/>
     <w:uiPriority w:val="64"/>
     <w:pPr>
       <w:pBdr/>
@@ -42128,9 +42202,9 @@
       </w:tcPr>
     </w:tblStylePr>
   </w:style>
-  <w:style w:type="table" w:styleId="983">
+  <w:style w:type="table" w:styleId="987">
     <w:name w:val="Medium Shading 2 Accent 5"/>
-    <w:basedOn w:val="895"/>
+    <w:basedOn w:val="899"/>
     <w:uiPriority w:val="64"/>
     <w:pPr>
       <w:pBdr/>
@@ -42376,9 +42450,9 @@
       </w:tcPr>
     </w:tblStylePr>
   </w:style>
-  <w:style w:type="table" w:styleId="984">
+  <w:style w:type="table" w:styleId="988">
     <w:name w:val="Medium Shading 2 Accent 6"/>
-    <w:basedOn w:val="895"/>
+    <w:basedOn w:val="899"/>
     <w:uiPriority w:val="64"/>
     <w:pPr>
       <w:pBdr/>
@@ -42624,9 +42698,9 @@
       </w:tcPr>
     </w:tblStylePr>
   </w:style>
-  <w:style w:type="table" w:styleId="985">
+  <w:style w:type="table" w:styleId="989">
     <w:name w:val="Medium List 1"/>
-    <w:basedOn w:val="895"/>
+    <w:basedOn w:val="899"/>
     <w:uiPriority w:val="65"/>
     <w:pPr>
       <w:pBdr/>
@@ -42844,9 +42918,9 @@
       </w:tcPr>
     </w:tblStylePr>
   </w:style>
-  <w:style w:type="table" w:styleId="986">
+  <w:style w:type="table" w:styleId="990">
     <w:name w:val="Medium List 1 Accent 1"/>
-    <w:basedOn w:val="895"/>
+    <w:basedOn w:val="899"/>
     <w:uiPriority w:val="65"/>
     <w:pPr>
       <w:pBdr/>
@@ -43064,9 +43138,9 @@
       </w:tcPr>
     </w:tblStylePr>
   </w:style>
-  <w:style w:type="table" w:styleId="987">
+  <w:style w:type="table" w:styleId="991">
     <w:name w:val="Medium List 1 Accent 2"/>
-    <w:basedOn w:val="895"/>
+    <w:basedOn w:val="899"/>
     <w:uiPriority w:val="65"/>
     <w:pPr>
       <w:pBdr/>
@@ -43284,9 +43358,9 @@
       </w:tcPr>
     </w:tblStylePr>
   </w:style>
-  <w:style w:type="table" w:styleId="988">
+  <w:style w:type="table" w:styleId="992">
     <w:name w:val="Medium List 1 Accent 3"/>
-    <w:basedOn w:val="895"/>
+    <w:basedOn w:val="899"/>
     <w:uiPriority w:val="65"/>
     <w:pPr>
       <w:pBdr/>
@@ -43504,9 +43578,9 @@
       </w:tcPr>
     </w:tblStylePr>
   </w:style>
-  <w:style w:type="table" w:styleId="989">
+  <w:style w:type="table" w:styleId="993">
     <w:name w:val="Medium List 1 Accent 4"/>
-    <w:basedOn w:val="895"/>
+    <w:basedOn w:val="899"/>
     <w:uiPriority w:val="65"/>
     <w:pPr>
       <w:pBdr/>
@@ -43724,9 +43798,9 @@
       </w:tcPr>
     </w:tblStylePr>
   </w:style>
-  <w:style w:type="table" w:styleId="990">
+  <w:style w:type="table" w:styleId="994">
     <w:name w:val="Medium List 1 Accent 5"/>
-    <w:basedOn w:val="895"/>
+    <w:basedOn w:val="899"/>
     <w:uiPriority w:val="65"/>
     <w:pPr>
       <w:pBdr/>
@@ -43944,9 +44018,9 @@
       </w:tcPr>
     </w:tblStylePr>
   </w:style>
-  <w:style w:type="table" w:styleId="991">
+  <w:style w:type="table" w:styleId="995">
     <w:name w:val="Medium List 1 Accent 6"/>
-    <w:basedOn w:val="895"/>
+    <w:basedOn w:val="899"/>
     <w:uiPriority w:val="65"/>
     <w:pPr>
       <w:pBdr/>
@@ -44164,9 +44238,9 @@
       </w:tcPr>
     </w:tblStylePr>
   </w:style>
-  <w:style w:type="table" w:styleId="992">
+  <w:style w:type="table" w:styleId="996">
     <w:name w:val="Medium List 2"/>
-    <w:basedOn w:val="895"/>
+    <w:basedOn w:val="899"/>
     <w:uiPriority w:val="66"/>
     <w:pPr>
       <w:pBdr/>
@@ -44399,9 +44473,9 @@
       </w:tcPr>
     </w:tblStylePr>
   </w:style>
-  <w:style w:type="table" w:styleId="993">
+  <w:style w:type="table" w:styleId="997">
     <w:name w:val="Medium List 2 Accent 1"/>
-    <w:basedOn w:val="895"/>
+    <w:basedOn w:val="899"/>
     <w:uiPriority w:val="66"/>
     <w:pPr>
       <w:pBdr/>
@@ -44634,9 +44708,9 @@
       </w:tcPr>
     </w:tblStylePr>
   </w:style>
-  <w:style w:type="table" w:styleId="994">
+  <w:style w:type="table" w:styleId="998">
     <w:name w:val="Medium List 2 Accent 2"/>
-    <w:basedOn w:val="895"/>
+    <w:basedOn w:val="899"/>
     <w:uiPriority w:val="66"/>
     <w:pPr>
       <w:pBdr/>
@@ -44869,9 +44943,9 @@
       </w:tcPr>
     </w:tblStylePr>
   </w:style>
-  <w:style w:type="table" w:styleId="995">
+  <w:style w:type="table" w:styleId="999">
     <w:name w:val="Medium List 2 Accent 3"/>
-    <w:basedOn w:val="895"/>
+    <w:basedOn w:val="899"/>
     <w:uiPriority w:val="66"/>
     <w:pPr>
       <w:pBdr/>
@@ -45104,9 +45178,9 @@
       </w:tcPr>
     </w:tblStylePr>
   </w:style>
-  <w:style w:type="table" w:styleId="996">
+  <w:style w:type="table" w:styleId="1000">
     <w:name w:val="Medium List 2 Accent 4"/>
-    <w:basedOn w:val="895"/>
+    <w:basedOn w:val="899"/>
     <w:uiPriority w:val="66"/>
     <w:pPr>
       <w:pBdr/>
@@ -45339,9 +45413,9 @@
       </w:tcPr>
     </w:tblStylePr>
   </w:style>
-  <w:style w:type="table" w:styleId="997">
+  <w:style w:type="table" w:styleId="1001">
     <w:name w:val="Medium List 2 Accent 5"/>
-    <w:basedOn w:val="895"/>
+    <w:basedOn w:val="899"/>
     <w:uiPriority w:val="66"/>
     <w:pPr>
       <w:pBdr/>
@@ -45574,9 +45648,9 @@
       </w:tcPr>
     </w:tblStylePr>
   </w:style>
-  <w:style w:type="table" w:styleId="998">
+  <w:style w:type="table" w:styleId="1002">
     <w:name w:val="Medium List 2 Accent 6"/>
-    <w:basedOn w:val="895"/>
+    <w:basedOn w:val="899"/>
     <w:uiPriority w:val="66"/>
     <w:pPr>
       <w:pBdr/>
@@ -45809,9 +45883,9 @@
       </w:tcPr>
     </w:tblStylePr>
   </w:style>
-  <w:style w:type="table" w:styleId="999">
+  <w:style w:type="table" w:styleId="1003">
     <w:name w:val="Medium Grid 1"/>
-    <w:basedOn w:val="895"/>
+    <w:basedOn w:val="899"/>
     <w:uiPriority w:val="67"/>
     <w:pPr>
       <w:pBdr/>
@@ -46024,9 +46098,9 @@
       </w:tcPr>
     </w:tblStylePr>
   </w:style>
-  <w:style w:type="table" w:styleId="1000">
+  <w:style w:type="table" w:styleId="1004">
     <w:name w:val="Medium Grid 1 Accent 1"/>
-    <w:basedOn w:val="895"/>
+    <w:basedOn w:val="899"/>
     <w:uiPriority w:val="67"/>
     <w:pPr>
       <w:pBdr/>
@@ -46239,9 +46313,9 @@
       </w:tcPr>
     </w:tblStylePr>
   </w:style>
-  <w:style w:type="table" w:styleId="1001">
+  <w:style w:type="table" w:styleId="1005">
     <w:name w:val="Medium Grid 1 Accent 2"/>
-    <w:basedOn w:val="895"/>
+    <w:basedOn w:val="899"/>
     <w:uiPriority w:val="67"/>
     <w:pPr>
       <w:pBdr/>
@@ -46454,9 +46528,9 @@
       </w:tcPr>
     </w:tblStylePr>
   </w:style>
-  <w:style w:type="table" w:styleId="1002">
+  <w:style w:type="table" w:styleId="1006">
     <w:name w:val="Medium Grid 1 Accent 3"/>
-    <w:basedOn w:val="895"/>
+    <w:basedOn w:val="899"/>
     <w:uiPriority w:val="67"/>
     <w:pPr>
       <w:pBdr/>
@@ -46669,9 +46743,9 @@
       </w:tcPr>
     </w:tblStylePr>
   </w:style>
-  <w:style w:type="table" w:styleId="1003">
+  <w:style w:type="table" w:styleId="1007">
     <w:name w:val="Medium Grid 1 Accent 4"/>
-    <w:basedOn w:val="895"/>
+    <w:basedOn w:val="899"/>
     <w:uiPriority w:val="67"/>
     <w:pPr>
       <w:pBdr/>
@@ -46884,9 +46958,9 @@
       </w:tcPr>
     </w:tblStylePr>
   </w:style>
-  <w:style w:type="table" w:styleId="1004">
+  <w:style w:type="table" w:styleId="1008">
     <w:name w:val="Medium Grid 1 Accent 5"/>
-    <w:basedOn w:val="895"/>
+    <w:basedOn w:val="899"/>
     <w:uiPriority w:val="67"/>
     <w:pPr>
       <w:pBdr/>
@@ -47099,9 +47173,9 @@
       </w:tcPr>
     </w:tblStylePr>
   </w:style>
-  <w:style w:type="table" w:styleId="1005">
+  <w:style w:type="table" w:styleId="1009">
     <w:name w:val="Medium Grid 1 Accent 6"/>
-    <w:basedOn w:val="895"/>
+    <w:basedOn w:val="899"/>
     <w:uiPriority w:val="67"/>
     <w:pPr>
       <w:pBdr/>
@@ -47314,9 +47388,9 @@
       </w:tcPr>
     </w:tblStylePr>
   </w:style>
-  <w:style w:type="table" w:styleId="1006">
+  <w:style w:type="table" w:styleId="1010">
     <w:name w:val="Medium Grid 2"/>
-    <w:basedOn w:val="895"/>
+    <w:basedOn w:val="899"/>
     <w:uiPriority w:val="68"/>
     <w:pPr>
       <w:pBdr/>
@@ -47555,9 +47629,9 @@
       </w:tcPr>
     </w:tblStylePr>
   </w:style>
-  <w:style w:type="table" w:styleId="1007">
+  <w:style w:type="table" w:styleId="1011">
     <w:name w:val="Medium Grid 2 Accent 1"/>
-    <w:basedOn w:val="895"/>
+    <w:basedOn w:val="899"/>
     <w:uiPriority w:val="68"/>
     <w:pPr>
       <w:pBdr/>
@@ -47796,9 +47870,9 @@
       </w:tcPr>
     </w:tblStylePr>
   </w:style>
-  <w:style w:type="table" w:styleId="1008">
+  <w:style w:type="table" w:styleId="1012">
     <w:name w:val="Medium Grid 2 Accent 2"/>
-    <w:basedOn w:val="895"/>
+    <w:basedOn w:val="899"/>
     <w:uiPriority w:val="68"/>
     <w:pPr>
       <w:pBdr/>
@@ -48037,9 +48111,9 @@
       </w:tcPr>
     </w:tblStylePr>
   </w:style>
-  <w:style w:type="table" w:styleId="1009">
+  <w:style w:type="table" w:styleId="1013">
     <w:name w:val="Medium Grid 2 Accent 3"/>
-    <w:basedOn w:val="895"/>
+    <w:basedOn w:val="899"/>
     <w:uiPriority w:val="68"/>
     <w:pPr>
       <w:pBdr/>
@@ -48278,9 +48352,9 @@
       </w:tcPr>
     </w:tblStylePr>
   </w:style>
-  <w:style w:type="table" w:styleId="1010">
+  <w:style w:type="table" w:styleId="1014">
     <w:name w:val="Medium Grid 2 Accent 4"/>
-    <w:basedOn w:val="895"/>
+    <w:basedOn w:val="899"/>
     <w:uiPriority w:val="68"/>
     <w:pPr>
       <w:pBdr/>
@@ -48519,9 +48593,9 @@
       </w:tcPr>
     </w:tblStylePr>
   </w:style>
-  <w:style w:type="table" w:styleId="1011">
+  <w:style w:type="table" w:styleId="1015">
     <w:name w:val="Medium Grid 2 Accent 5"/>
-    <w:basedOn w:val="895"/>
+    <w:basedOn w:val="899"/>
     <w:uiPriority w:val="68"/>
     <w:pPr>
       <w:pBdr/>
@@ -48760,9 +48834,9 @@
       </w:tcPr>
     </w:tblStylePr>
   </w:style>
-  <w:style w:type="table" w:styleId="1012">
+  <w:style w:type="table" w:styleId="1016">
     <w:name w:val="Medium Grid 2 Accent 6"/>
-    <w:basedOn w:val="895"/>
+    <w:basedOn w:val="899"/>
     <w:uiPriority w:val="68"/>
     <w:pPr>
       <w:pBdr/>
@@ -49001,9 +49075,9 @@
       </w:tcPr>
     </w:tblStylePr>
   </w:style>
-  <w:style w:type="table" w:styleId="1013">
+  <w:style w:type="table" w:styleId="1017">
     <w:name w:val="Medium Grid 3"/>
-    <w:basedOn w:val="895"/>
+    <w:basedOn w:val="899"/>
     <w:uiPriority w:val="69"/>
     <w:pPr>
       <w:pBdr/>
@@ -49258,9 +49332,9 @@
       </w:tcPr>
     </w:tblStylePr>
   </w:style>
-  <w:style w:type="table" w:styleId="1014">
+  <w:style w:type="table" w:styleId="1018">
     <w:name w:val="Medium Grid 3 Accent 1"/>
-    <w:basedOn w:val="895"/>
+    <w:basedOn w:val="899"/>
     <w:uiPriority w:val="69"/>
     <w:pPr>
       <w:pBdr/>
@@ -49515,9 +49589,9 @@
       </w:tcPr>
     </w:tblStylePr>
   </w:style>
-  <w:style w:type="table" w:styleId="1015">
+  <w:style w:type="table" w:styleId="1019">
     <w:name w:val="Medium Grid 3 Accent 2"/>
-    <w:basedOn w:val="895"/>
+    <w:basedOn w:val="899"/>
     <w:uiPriority w:val="69"/>
     <w:pPr>
       <w:pBdr/>
@@ -49772,9 +49846,9 @@
       </w:tcPr>
     </w:tblStylePr>
   </w:style>
-  <w:style w:type="table" w:styleId="1016">
+  <w:style w:type="table" w:styleId="1020">
     <w:name w:val="Medium Grid 3 Accent 3"/>
-    <w:basedOn w:val="895"/>
+    <w:basedOn w:val="899"/>
     <w:uiPriority w:val="69"/>
     <w:pPr>
       <w:pBdr/>
@@ -50029,9 +50103,9 @@
       </w:tcPr>
     </w:tblStylePr>
   </w:style>
-  <w:style w:type="table" w:styleId="1017">
+  <w:style w:type="table" w:styleId="1021">
     <w:name w:val="Medium Grid 3 Accent 4"/>
-    <w:basedOn w:val="895"/>
+    <w:basedOn w:val="899"/>
     <w:uiPriority w:val="69"/>
     <w:pPr>
       <w:pBdr/>
@@ -50286,9 +50360,9 @@
       </w:tcPr>
     </w:tblStylePr>
   </w:style>
-  <w:style w:type="table" w:styleId="1018">
+  <w:style w:type="table" w:styleId="1022">
     <w:name w:val="Medium Grid 3 Accent 5"/>
-    <w:basedOn w:val="895"/>
+    <w:basedOn w:val="899"/>
     <w:uiPriority w:val="69"/>
     <w:pPr>
       <w:pBdr/>
@@ -50543,9 +50617,9 @@
       </w:tcPr>
     </w:tblStylePr>
   </w:style>
-  <w:style w:type="table" w:styleId="1019">
+  <w:style w:type="table" w:styleId="1023">
     <w:name w:val="Medium Grid 3 Accent 6"/>
-    <w:basedOn w:val="895"/>
+    <w:basedOn w:val="899"/>
     <w:uiPriority w:val="69"/>
     <w:pPr>
       <w:pBdr/>
@@ -50800,9 +50874,9 @@
       </w:tcPr>
     </w:tblStylePr>
   </w:style>
-  <w:style w:type="table" w:styleId="1020">
+  <w:style w:type="table" w:styleId="1024">
     <w:name w:val="Dark List"/>
-    <w:basedOn w:val="895"/>
+    <w:basedOn w:val="899"/>
     <w:uiPriority w:val="70"/>
     <w:pPr>
       <w:pBdr/>
@@ -51031,9 +51105,9 @@
       </w:tcPr>
     </w:tblStylePr>
   </w:style>
-  <w:style w:type="table" w:styleId="1021">
+  <w:style w:type="table" w:styleId="1025">
     <w:name w:val="Dark List Accent 1"/>
-    <w:basedOn w:val="895"/>
+    <w:basedOn w:val="899"/>
     <w:uiPriority w:val="70"/>
     <w:pPr>
       <w:pBdr/>
@@ -51262,9 +51336,9 @@
       </w:tcPr>
     </w:tblStylePr>
   </w:style>
-  <w:style w:type="table" w:styleId="1022">
+  <w:style w:type="table" w:styleId="1026">
     <w:name w:val="Dark List Accent 2"/>
-    <w:basedOn w:val="895"/>
+    <w:basedOn w:val="899"/>
     <w:uiPriority w:val="70"/>
     <w:pPr>
       <w:pBdr/>
@@ -51493,9 +51567,9 @@
       </w:tcPr>
     </w:tblStylePr>
   </w:style>
-  <w:style w:type="table" w:styleId="1023">
+  <w:style w:type="table" w:styleId="1027">
     <w:name w:val="Dark List Accent 3"/>
-    <w:basedOn w:val="895"/>
+    <w:basedOn w:val="899"/>
     <w:uiPriority w:val="70"/>
     <w:pPr>
       <w:pBdr/>
@@ -51724,9 +51798,9 @@
       </w:tcPr>
     </w:tblStylePr>
   </w:style>
-  <w:style w:type="table" w:styleId="1024">
+  <w:style w:type="table" w:styleId="1028">
     <w:name w:val="Dark List Accent 4"/>
-    <w:basedOn w:val="895"/>
+    <w:basedOn w:val="899"/>
     <w:uiPriority w:val="70"/>
     <w:pPr>
       <w:pBdr/>
@@ -51955,9 +52029,9 @@
       </w:tcPr>
     </w:tblStylePr>
   </w:style>
-  <w:style w:type="table" w:styleId="1025">
+  <w:style w:type="table" w:styleId="1029">
     <w:name w:val="Dark List Accent 5"/>
-    <w:basedOn w:val="895"/>
+    <w:basedOn w:val="899"/>
     <w:uiPriority w:val="70"/>
     <w:pPr>
       <w:pBdr/>
@@ -52186,9 +52260,9 @@
       </w:tcPr>
     </w:tblStylePr>
   </w:style>
-  <w:style w:type="table" w:styleId="1026">
+  <w:style w:type="table" w:styleId="1030">
     <w:name w:val="Dark List Accent 6"/>
-    <w:basedOn w:val="895"/>
+    <w:basedOn w:val="899"/>
     <w:uiPriority w:val="70"/>
     <w:pPr>
       <w:pBdr/>
@@ -52417,9 +52491,9 @@
       </w:tcPr>
     </w:tblStylePr>
   </w:style>
-  <w:style w:type="table" w:styleId="1027">
+  <w:style w:type="table" w:styleId="1031">
     <w:name w:val="Colorful Shading"/>
-    <w:basedOn w:val="895"/>
+    <w:basedOn w:val="899"/>
     <w:uiPriority w:val="71"/>
     <w:pPr>
       <w:pBdr/>
@@ -52659,9 +52733,9 @@
       </w:tcPr>
     </w:tblStylePr>
   </w:style>
-  <w:style w:type="table" w:styleId="1028">
+  <w:style w:type="table" w:styleId="1032">
     <w:name w:val="Colorful Shading Accent 1"/>
-    <w:basedOn w:val="895"/>
+    <w:basedOn w:val="899"/>
     <w:uiPriority w:val="71"/>
     <w:pPr>
       <w:pBdr/>
@@ -52901,9 +52975,9 @@
       </w:tcPr>
     </w:tblStylePr>
   </w:style>
-  <w:style w:type="table" w:styleId="1029">
+  <w:style w:type="table" w:styleId="1033">
     <w:name w:val="Colorful Shading Accent 2"/>
-    <w:basedOn w:val="895"/>
+    <w:basedOn w:val="899"/>
     <w:uiPriority w:val="71"/>
     <w:pPr>
       <w:pBdr/>
@@ -53143,9 +53217,9 @@
       </w:tcPr>
     </w:tblStylePr>
   </w:style>
-  <w:style w:type="table" w:styleId="1030">
+  <w:style w:type="table" w:styleId="1034">
     <w:name w:val="Colorful Shading Accent 3"/>
-    <w:basedOn w:val="895"/>
+    <w:basedOn w:val="899"/>
     <w:uiPriority w:val="71"/>
     <w:pPr>
       <w:pBdr/>
@@ -53379,9 +53453,9 @@
       </w:tcPr>
     </w:tblStylePr>
   </w:style>
-  <w:style w:type="table" w:styleId="1031">
+  <w:style w:type="table" w:styleId="1035">
     <w:name w:val="Colorful Shading Accent 4"/>
-    <w:basedOn w:val="895"/>
+    <w:basedOn w:val="899"/>
     <w:uiPriority w:val="71"/>
     <w:pPr>
       <w:pBdr/>
@@ -53621,9 +53695,9 @@
       </w:tcPr>
     </w:tblStylePr>
   </w:style>
-  <w:style w:type="table" w:styleId="1032">
+  <w:style w:type="table" w:styleId="1036">
     <w:name w:val="Colorful Shading Accent 5"/>
-    <w:basedOn w:val="895"/>
+    <w:basedOn w:val="899"/>
     <w:uiPriority w:val="71"/>
     <w:pPr>
       <w:pBdr/>
@@ -53863,9 +53937,9 @@
       </w:tcPr>
     </w:tblStylePr>
   </w:style>
-  <w:style w:type="table" w:styleId="1033">
+  <w:style w:type="table" w:styleId="1037">
     <w:name w:val="Colorful Shading Accent 6"/>
-    <w:basedOn w:val="895"/>
+    <w:basedOn w:val="899"/>
     <w:uiPriority w:val="71"/>
     <w:pPr>
       <w:pBdr/>
@@ -54105,9 +54179,9 @@
       </w:tcPr>
     </w:tblStylePr>
   </w:style>
-  <w:style w:type="table" w:styleId="1034">
+  <w:style w:type="table" w:styleId="1038">
     <w:name w:val="Colorful List"/>
-    <w:basedOn w:val="895"/>
+    <w:basedOn w:val="899"/>
     <w:uiPriority w:val="72"/>
     <w:pPr>
       <w:pBdr/>
@@ -54327,9 +54401,9 @@
       </w:tcPr>
     </w:tblStylePr>
   </w:style>
-  <w:style w:type="table" w:styleId="1035">
+  <w:style w:type="table" w:styleId="1039">
     <w:name w:val="Colorful List Accent 1"/>
-    <w:basedOn w:val="895"/>
+    <w:basedOn w:val="899"/>
     <w:uiPriority w:val="72"/>
     <w:pPr>
       <w:pBdr/>
@@ -54549,9 +54623,9 @@
       </w:tcPr>
     </w:tblStylePr>
   </w:style>
-  <w:style w:type="table" w:styleId="1036">
+  <w:style w:type="table" w:styleId="1040">
     <w:name w:val="Colorful List Accent 2"/>
-    <w:basedOn w:val="895"/>
+    <w:basedOn w:val="899"/>
     <w:uiPriority w:val="72"/>
     <w:pPr>
       <w:pBdr/>
@@ -54771,9 +54845,9 @@
       </w:tcPr>
     </w:tblStylePr>
   </w:style>
-  <w:style w:type="table" w:styleId="1037">
+  <w:style w:type="table" w:styleId="1041">
     <w:name w:val="Colorful List Accent 3"/>
-    <w:basedOn w:val="895"/>
+    <w:basedOn w:val="899"/>
     <w:uiPriority w:val="72"/>
     <w:pPr>
       <w:pBdr/>
@@ -54993,9 +55067,9 @@
       </w:tcPr>
     </w:tblStylePr>
   </w:style>
-  <w:style w:type="table" w:styleId="1038">
+  <w:style w:type="table" w:styleId="1042">
     <w:name w:val="Colorful List Accent 4"/>
-    <w:basedOn w:val="895"/>
+    <w:basedOn w:val="899"/>
     <w:uiPriority w:val="72"/>
     <w:pPr>
       <w:pBdr/>
@@ -55215,9 +55289,9 @@
       </w:tcPr>
     </w:tblStylePr>
   </w:style>
-  <w:style w:type="table" w:styleId="1039">
+  <w:style w:type="table" w:styleId="1043">
     <w:name w:val="Colorful List Accent 5"/>
-    <w:basedOn w:val="895"/>
+    <w:basedOn w:val="899"/>
     <w:uiPriority w:val="72"/>
     <w:pPr>
       <w:pBdr/>
@@ -55437,9 +55511,9 @@
       </w:tcPr>
     </w:tblStylePr>
   </w:style>
-  <w:style w:type="table" w:styleId="1040">
+  <w:style w:type="table" w:styleId="1044">
     <w:name w:val="Colorful List Accent 6"/>
-    <w:basedOn w:val="895"/>
+    <w:basedOn w:val="899"/>
     <w:uiPriority w:val="72"/>
     <w:pPr>
       <w:pBdr/>
@@ -55659,9 +55733,9 @@
       </w:tcPr>
     </w:tblStylePr>
   </w:style>
-  <w:style w:type="table" w:styleId="1041">
+  <w:style w:type="table" w:styleId="1045">
     <w:name w:val="Colorful Grid"/>
-    <w:basedOn w:val="895"/>
+    <w:basedOn w:val="899"/>
     <w:uiPriority w:val="73"/>
     <w:pPr>
       <w:pBdr/>
@@ -55873,9 +55947,9 @@
       </w:tcPr>
     </w:tblStylePr>
   </w:style>
-  <w:style w:type="table" w:styleId="1042">
+  <w:style w:type="table" w:styleId="1046">
     <w:name w:val="Colorful Grid Accent 1"/>
-    <w:basedOn w:val="895"/>
+    <w:basedOn w:val="899"/>
     <w:uiPriority w:val="73"/>
     <w:pPr>
       <w:pBdr/>
@@ -56087,9 +56161,9 @@
       </w:tcPr>
     </w:tblStylePr>
   </w:style>
-  <w:style w:type="table" w:styleId="1043">
+  <w:style w:type="table" w:styleId="1047">
     <w:name w:val="Colorful Grid Accent 2"/>
-    <w:basedOn w:val="895"/>
+    <w:basedOn w:val="899"/>
     <w:uiPriority w:val="73"/>
     <w:pPr>
       <w:pBdr/>
@@ -56301,9 +56375,9 @@
       </w:tcPr>
     </w:tblStylePr>
   </w:style>
-  <w:style w:type="table" w:styleId="1044">
+  <w:style w:type="table" w:styleId="1048">
     <w:name w:val="Colorful Grid Accent 3"/>
-    <w:basedOn w:val="895"/>
+    <w:basedOn w:val="899"/>
     <w:uiPriority w:val="73"/>
     <w:pPr>
       <w:pBdr/>
@@ -56515,9 +56589,9 @@
       </w:tcPr>
     </w:tblStylePr>
   </w:style>
-  <w:style w:type="table" w:styleId="1045">
+  <w:style w:type="table" w:styleId="1049">
     <w:name w:val="Colorful Grid Accent 4"/>
-    <w:basedOn w:val="895"/>
+    <w:basedOn w:val="899"/>
     <w:uiPriority w:val="73"/>
     <w:pPr>
       <w:pBdr/>
@@ -56729,9 +56803,9 @@
       </w:tcPr>
     </w:tblStylePr>
   </w:style>
-  <w:style w:type="table" w:styleId="1046">
+  <w:style w:type="table" w:styleId="1050">
     <w:name w:val="Colorful Grid Accent 5"/>
-    <w:basedOn w:val="895"/>
+    <w:basedOn w:val="899"/>
     <w:uiPriority w:val="73"/>
     <w:pPr>
       <w:pBdr/>
@@ -56943,9 +57017,9 @@
       </w:tcPr>
     </w:tblStylePr>
   </w:style>
-  <w:style w:type="table" w:styleId="1047">
+  <w:style w:type="table" w:styleId="1051">
     <w:name w:val="Colorful Grid Accent 6"/>
-    <w:basedOn w:val="895"/>
+    <w:basedOn w:val="899"/>
     <w:uiPriority w:val="73"/>
     <w:pPr>
       <w:pBdr/>
